--- a/Cycle_06_Modeliser_SLCI/Cycle_06_Modeliser_SLCI.docx
+++ b/Cycle_06_Modeliser_SLCI/Cycle_06_Modeliser_SLCI.docx
@@ -1007,9 +1007,12 @@
           <w:highlight w:val="yellow"/>
         </w:rPr>
         <w:sectPr>
-          <w:headerReference w:type="default" r:id="rId9"/>
-          <w:footerReference w:type="default" r:id="rId10"/>
-          <w:footerReference w:type="first" r:id="rId11"/>
+          <w:headerReference w:type="even" r:id="rId9"/>
+          <w:headerReference w:type="default" r:id="rId10"/>
+          <w:footerReference w:type="even" r:id="rId11"/>
+          <w:footerReference w:type="default" r:id="rId12"/>
+          <w:headerReference w:type="first" r:id="rId13"/>
+          <w:footerReference w:type="first" r:id="rId14"/>
           <w:pgSz w:w="11906" w:h="16838" w:code="9"/>
           <w:pgMar w:top="530" w:right="1080" w:bottom="1440" w:left="1080" w:header="425" w:footer="491" w:gutter="0"/>
           <w:cols w:space="708"/>
@@ -1108,7 +1111,7 @@
                           </pic:cNvPicPr>
                         </pic:nvPicPr>
                         <pic:blipFill>
-                          <a:blip r:embed="rId12" cstate="print">
+                          <a:blip r:embed="rId15" cstate="print">
                             <a:extLst>
                               <a:ext uri="{28A0092B-C50C-407E-A947-70E740481C1C}">
                                 <a14:useLocalDpi xmlns:a14="http://schemas.microsoft.com/office/drawing/2010/main" val="0"/>
@@ -1570,7 +1573,7 @@
                           </pic:cNvPicPr>
                         </pic:nvPicPr>
                         <pic:blipFill>
-                          <a:blip r:embed="rId13" cstate="print">
+                          <a:blip r:embed="rId16" cstate="print">
                             <a:extLst>
                               <a:ext uri="{28A0092B-C50C-407E-A947-70E740481C1C}">
                                 <a14:useLocalDpi xmlns:a14="http://schemas.microsoft.com/office/drawing/2010/main" val="0"/>
@@ -2245,8 +2248,6 @@
         </w:rPr>
         <w:t>Comparer le modèle par constituants et le modèle global.</w:t>
       </w:r>
-      <w:bookmarkStart w:id="0" w:name="_GoBack"/>
-      <w:bookmarkEnd w:id="0"/>
     </w:p>
     <w:p>
       <w:pPr>
@@ -2440,8 +2441,8 @@
       </w:pPr>
     </w:p>
     <w:sectPr>
-      <w:headerReference w:type="default" r:id="rId14"/>
-      <w:footerReference w:type="default" r:id="rId15"/>
+      <w:headerReference w:type="default" r:id="rId17"/>
+      <w:footerReference w:type="default" r:id="rId18"/>
       <w:pgSz w:w="11906" w:h="16838" w:code="9"/>
       <w:pgMar w:top="1103" w:right="1080" w:bottom="1134" w:left="1080" w:header="425" w:footer="150" w:gutter="0"/>
       <w:pgNumType w:start="1"/>
@@ -2472,6 +2473,16 @@
 </file>
 
 <file path=word/footer1.xml><?xml version="1.0" encoding="utf-8"?>
+<w:ftr xmlns:wpc="http://schemas.microsoft.com/office/word/2010/wordprocessingCanvas" xmlns:mc="http://schemas.openxmlformats.org/markup-compatibility/2006" xmlns:o="urn:schemas-microsoft-com:office:office" xmlns:r="http://schemas.openxmlformats.org/officeDocument/2006/relationships" xmlns:m="http://schemas.openxmlformats.org/officeDocument/2006/math" xmlns:v="urn:schemas-microsoft-com:vml" xmlns:wp14="http://schemas.microsoft.com/office/word/2010/wordprocessingDrawing" xmlns:wp="http://schemas.openxmlformats.org/drawingml/2006/wordprocessingDrawing" xmlns:w10="urn:schemas-microsoft-com:office:word" xmlns:w="http://schemas.openxmlformats.org/wordprocessingml/2006/main" xmlns:w14="http://schemas.microsoft.com/office/word/2010/wordml" xmlns:wpg="http://schemas.microsoft.com/office/word/2010/wordprocessingGroup" xmlns:wpi="http://schemas.microsoft.com/office/word/2010/wordprocessingInk" xmlns:wne="http://schemas.microsoft.com/office/word/2006/wordml" xmlns:wps="http://schemas.microsoft.com/office/word/2010/wordprocessingShape" mc:Ignorable="w14 wp14">
+  <w:p>
+    <w:pPr>
+      <w:pStyle w:val="Pieddepage"/>
+    </w:pPr>
+  </w:p>
+</w:ftr>
+</file>
+
+<file path=word/footer2.xml><?xml version="1.0" encoding="utf-8"?>
 <w:ftr xmlns:wpc="http://schemas.microsoft.com/office/word/2010/wordprocessingCanvas" xmlns:mc="http://schemas.openxmlformats.org/markup-compatibility/2006" xmlns:o="urn:schemas-microsoft-com:office:office" xmlns:r="http://schemas.openxmlformats.org/officeDocument/2006/relationships" xmlns:m="http://schemas.openxmlformats.org/officeDocument/2006/math" xmlns:v="urn:schemas-microsoft-com:vml" xmlns:wp14="http://schemas.microsoft.com/office/word/2010/wordprocessingDrawing" xmlns:wp="http://schemas.openxmlformats.org/drawingml/2006/wordprocessingDrawing" xmlns:w10="urn:schemas-microsoft-com:office:word" xmlns:w="http://schemas.openxmlformats.org/wordprocessingml/2006/main" xmlns:w14="http://schemas.microsoft.com/office/word/2010/wordml" xmlns:wpg="http://schemas.microsoft.com/office/word/2010/wordprocessingGroup" xmlns:wpi="http://schemas.microsoft.com/office/word/2010/wordprocessingInk" xmlns:wne="http://schemas.microsoft.com/office/word/2006/wordml" xmlns:wps="http://schemas.microsoft.com/office/word/2010/wordprocessingShape" mc:Ignorable="w14 wp14">
   <w:tbl>
     <w:tblPr>
@@ -2731,7 +2742,7 @@
 </w:ftr>
 </file>
 
-<file path=word/footer2.xml><?xml version="1.0" encoding="utf-8"?>
+<file path=word/footer3.xml><?xml version="1.0" encoding="utf-8"?>
 <w:ftr xmlns:wpc="http://schemas.microsoft.com/office/word/2010/wordprocessingCanvas" xmlns:mc="http://schemas.openxmlformats.org/markup-compatibility/2006" xmlns:o="urn:schemas-microsoft-com:office:office" xmlns:r="http://schemas.openxmlformats.org/officeDocument/2006/relationships" xmlns:m="http://schemas.openxmlformats.org/officeDocument/2006/math" xmlns:v="urn:schemas-microsoft-com:vml" xmlns:wp14="http://schemas.microsoft.com/office/word/2010/wordprocessingDrawing" xmlns:wp="http://schemas.openxmlformats.org/drawingml/2006/wordprocessingDrawing" xmlns:w10="urn:schemas-microsoft-com:office:word" xmlns:w="http://schemas.openxmlformats.org/wordprocessingml/2006/main" xmlns:w14="http://schemas.microsoft.com/office/word/2010/wordml" xmlns:wpg="http://schemas.microsoft.com/office/word/2010/wordprocessingGroup" xmlns:wpi="http://schemas.microsoft.com/office/word/2010/wordprocessingInk" xmlns:wne="http://schemas.microsoft.com/office/word/2006/wordml" xmlns:wps="http://schemas.microsoft.com/office/word/2010/wordprocessingShape" mc:Ignorable="w14 wp14">
   <w:tbl>
     <w:tblPr>
@@ -2900,7 +2911,7 @@
 </w:ftr>
 </file>
 
-<file path=word/footer3.xml><?xml version="1.0" encoding="utf-8"?>
+<file path=word/footer4.xml><?xml version="1.0" encoding="utf-8"?>
 <w:ftr xmlns:wpc="http://schemas.microsoft.com/office/word/2010/wordprocessingCanvas" xmlns:mc="http://schemas.openxmlformats.org/markup-compatibility/2006" xmlns:o="urn:schemas-microsoft-com:office:office" xmlns:r="http://schemas.openxmlformats.org/officeDocument/2006/relationships" xmlns:m="http://schemas.openxmlformats.org/officeDocument/2006/math" xmlns:v="urn:schemas-microsoft-com:vml" xmlns:wp14="http://schemas.microsoft.com/office/word/2010/wordprocessingDrawing" xmlns:wp="http://schemas.openxmlformats.org/drawingml/2006/wordprocessingDrawing" xmlns:w10="urn:schemas-microsoft-com:office:word" xmlns:w="http://schemas.openxmlformats.org/wordprocessingml/2006/main" xmlns:w14="http://schemas.microsoft.com/office/word/2010/wordml" xmlns:wpg="http://schemas.microsoft.com/office/word/2010/wordprocessingGroup" xmlns:wpi="http://schemas.microsoft.com/office/word/2010/wordprocessingInk" xmlns:wne="http://schemas.microsoft.com/office/word/2006/wordml" xmlns:wps="http://schemas.microsoft.com/office/word/2010/wordprocessingShape" mc:Ignorable="w14 wp14">
   <w:tbl>
     <w:tblPr>
@@ -2953,8 +2964,10 @@
               <w:noProof/>
               <w:szCs w:val="24"/>
             </w:rPr>
-            <w:t>Cycle 4</w:t>
+            <w:t>Cycle 6</w:t>
           </w:r>
+          <w:bookmarkStart w:id="0" w:name="_GoBack"/>
+          <w:bookmarkEnd w:id="0"/>
         </w:p>
         <w:p>
           <w:pPr>
@@ -3023,7 +3036,7 @@
               <w:lang w:eastAsia="fr-FR" w:bidi="ar-SA"/>
             </w:rPr>
             <w:drawing>
-              <wp:anchor distT="0" distB="0" distL="114300" distR="114300" simplePos="0" relativeHeight="251724800" behindDoc="0" locked="0" layoutInCell="1" allowOverlap="1">
+              <wp:anchor distT="0" distB="0" distL="114300" distR="114300" simplePos="0" relativeHeight="251724800" behindDoc="0" locked="0" layoutInCell="1" allowOverlap="1" wp14:anchorId="34FCBA58" wp14:editId="5E85A40C">
                 <wp:simplePos x="0" y="0"/>
                 <wp:positionH relativeFrom="column">
                   <wp:posOffset>208889</wp:posOffset>
@@ -3111,7 +3124,7 @@
               <w:sz w:val="24"/>
               <w:szCs w:val="24"/>
             </w:rPr>
-            <w:t>2</w:t>
+            <w:t>1</w:t>
           </w:r>
           <w:r>
             <w:rPr>
@@ -3161,6 +3174,16 @@
 </file>
 
 <file path=word/header1.xml><?xml version="1.0" encoding="utf-8"?>
+<w:hdr xmlns:wpc="http://schemas.microsoft.com/office/word/2010/wordprocessingCanvas" xmlns:mc="http://schemas.openxmlformats.org/markup-compatibility/2006" xmlns:o="urn:schemas-microsoft-com:office:office" xmlns:r="http://schemas.openxmlformats.org/officeDocument/2006/relationships" xmlns:m="http://schemas.openxmlformats.org/officeDocument/2006/math" xmlns:v="urn:schemas-microsoft-com:vml" xmlns:wp14="http://schemas.microsoft.com/office/word/2010/wordprocessingDrawing" xmlns:wp="http://schemas.openxmlformats.org/drawingml/2006/wordprocessingDrawing" xmlns:w10="urn:schemas-microsoft-com:office:word" xmlns:w="http://schemas.openxmlformats.org/wordprocessingml/2006/main" xmlns:w14="http://schemas.microsoft.com/office/word/2010/wordml" xmlns:wpg="http://schemas.microsoft.com/office/word/2010/wordprocessingGroup" xmlns:wpi="http://schemas.microsoft.com/office/word/2010/wordprocessingInk" xmlns:wne="http://schemas.microsoft.com/office/word/2006/wordml" xmlns:wps="http://schemas.microsoft.com/office/word/2010/wordprocessingShape" mc:Ignorable="w14 wp14">
+  <w:p>
+    <w:pPr>
+      <w:pStyle w:val="En-tte"/>
+    </w:pPr>
+  </w:p>
+</w:hdr>
+</file>
+
+<file path=word/header2.xml><?xml version="1.0" encoding="utf-8"?>
 <w:hdr xmlns:wpc="http://schemas.microsoft.com/office/word/2010/wordprocessingCanvas" xmlns:mc="http://schemas.openxmlformats.org/markup-compatibility/2006" xmlns:o="urn:schemas-microsoft-com:office:office" xmlns:r="http://schemas.openxmlformats.org/officeDocument/2006/relationships" xmlns:m="http://schemas.openxmlformats.org/officeDocument/2006/math" xmlns:v="urn:schemas-microsoft-com:vml" xmlns:wp14="http://schemas.microsoft.com/office/word/2010/wordprocessingDrawing" xmlns:wp="http://schemas.openxmlformats.org/drawingml/2006/wordprocessingDrawing" xmlns:w10="urn:schemas-microsoft-com:office:word" xmlns:w="http://schemas.openxmlformats.org/wordprocessingml/2006/main" xmlns:w14="http://schemas.microsoft.com/office/word/2010/wordml" xmlns:wpg="http://schemas.microsoft.com/office/word/2010/wordprocessingGroup" xmlns:wpi="http://schemas.microsoft.com/office/word/2010/wordprocessingInk" xmlns:wne="http://schemas.microsoft.com/office/word/2006/wordml" xmlns:wps="http://schemas.microsoft.com/office/word/2010/wordprocessingShape" mc:Ignorable="w14 wp14">
   <w:tbl>
     <w:tblPr>
@@ -3494,7 +3517,17 @@
 </w:hdr>
 </file>
 
-<file path=word/header2.xml><?xml version="1.0" encoding="utf-8"?>
+<file path=word/header3.xml><?xml version="1.0" encoding="utf-8"?>
+<w:hdr xmlns:wpc="http://schemas.microsoft.com/office/word/2010/wordprocessingCanvas" xmlns:mc="http://schemas.openxmlformats.org/markup-compatibility/2006" xmlns:o="urn:schemas-microsoft-com:office:office" xmlns:r="http://schemas.openxmlformats.org/officeDocument/2006/relationships" xmlns:m="http://schemas.openxmlformats.org/officeDocument/2006/math" xmlns:v="urn:schemas-microsoft-com:vml" xmlns:wp14="http://schemas.microsoft.com/office/word/2010/wordprocessingDrawing" xmlns:wp="http://schemas.openxmlformats.org/drawingml/2006/wordprocessingDrawing" xmlns:w10="urn:schemas-microsoft-com:office:word" xmlns:w="http://schemas.openxmlformats.org/wordprocessingml/2006/main" xmlns:w14="http://schemas.microsoft.com/office/word/2010/wordml" xmlns:wpg="http://schemas.microsoft.com/office/word/2010/wordprocessingGroup" xmlns:wpi="http://schemas.microsoft.com/office/word/2010/wordprocessingInk" xmlns:wne="http://schemas.microsoft.com/office/word/2006/wordml" xmlns:wps="http://schemas.microsoft.com/office/word/2010/wordprocessingShape" mc:Ignorable="w14 wp14">
+  <w:p>
+    <w:pPr>
+      <w:pStyle w:val="En-tte"/>
+    </w:pPr>
+  </w:p>
+</w:hdr>
+</file>
+
+<file path=word/header4.xml><?xml version="1.0" encoding="utf-8"?>
 <w:hdr xmlns:wpc="http://schemas.microsoft.com/office/word/2010/wordprocessingCanvas" xmlns:mc="http://schemas.openxmlformats.org/markup-compatibility/2006" xmlns:o="urn:schemas-microsoft-com:office:office" xmlns:r="http://schemas.openxmlformats.org/officeDocument/2006/relationships" xmlns:m="http://schemas.openxmlformats.org/officeDocument/2006/math" xmlns:v="urn:schemas-microsoft-com:vml" xmlns:wp14="http://schemas.microsoft.com/office/word/2010/wordprocessingDrawing" xmlns:wp="http://schemas.openxmlformats.org/drawingml/2006/wordprocessingDrawing" xmlns:w10="urn:schemas-microsoft-com:office:word" xmlns:w="http://schemas.openxmlformats.org/wordprocessingml/2006/main" xmlns:w14="http://schemas.microsoft.com/office/word/2010/wordml" xmlns:wpg="http://schemas.microsoft.com/office/word/2010/wordprocessingGroup" xmlns:wpi="http://schemas.microsoft.com/office/word/2010/wordprocessingInk" xmlns:wne="http://schemas.microsoft.com/office/word/2006/wordml" xmlns:wps="http://schemas.microsoft.com/office/word/2010/wordprocessingShape" mc:Ignorable="w14 wp14">
   <w:tbl>
     <w:tblPr>
@@ -3546,7 +3579,7 @@
               <w:lang w:eastAsia="fr-FR" w:bidi="ar-SA"/>
             </w:rPr>
             <w:drawing>
-              <wp:anchor distT="0" distB="0" distL="114300" distR="114300" simplePos="0" relativeHeight="251719680" behindDoc="0" locked="0" layoutInCell="1" allowOverlap="1">
+              <wp:anchor distT="0" distB="0" distL="114300" distR="114300" simplePos="0" relativeHeight="251719680" behindDoc="0" locked="0" layoutInCell="1" allowOverlap="1" wp14:anchorId="4986D8FB" wp14:editId="553EF970">
                 <wp:simplePos x="0" y="0"/>
                 <wp:positionH relativeFrom="column">
                   <wp:posOffset>-72390</wp:posOffset>
@@ -3711,6 +3744,12 @@
             <w:t>Lycée</w:t>
           </w:r>
           <w:r>
+            <w:rPr>
+              <w:szCs w:val="22"/>
+            </w:rPr>
+            <w:t xml:space="preserve"> </w:t>
+          </w:r>
+          <w:r>
             <w:t>Rouvière</w:t>
           </w:r>
         </w:p>
@@ -3774,6 +3813,14 @@
               <w:szCs w:val="22"/>
             </w:rPr>
             <w:t>2</w:t>
+          </w:r>
+          <w:r>
+            <w:rPr>
+              <w:b/>
+              <w:sz w:val="16"/>
+              <w:szCs w:val="22"/>
+            </w:rPr>
+            <w:t xml:space="preserve"> </w:t>
           </w:r>
           <w:r>
             <w:rPr>
@@ -3886,14 +3933,14 @@
         <v:path o:extrusionok="f" gradientshapeok="t" o:connecttype="rect"/>
         <o:lock v:ext="edit" aspectratio="t"/>
       </v:shapetype>
-      <v:shape id="_x0000_i1032" type="#_x0000_t75" alt="icone2.png" style="width:57.6pt;height:37.45pt;visibility:visible;mso-wrap-style:square" o:bullet="t">
+      <v:shape id="_x0000_i1028" type="#_x0000_t75" alt="icone2.png" style="width:57.6pt;height:37.45pt;visibility:visible;mso-wrap-style:square" o:bullet="t">
         <v:imagedata r:id="rId1" o:title="icone2"/>
       </v:shape>
     </w:pict>
   </w:numPicBullet>
   <w:numPicBullet w:numPicBulletId="1">
     <w:pict>
-      <v:shape id="_x0000_i1033" type="#_x0000_t75" style="width:8.65pt;height:8.65pt" o:bullet="t">
+      <v:shape id="_x0000_i1029" type="#_x0000_t75" style="width:8.65pt;height:8.65pt" o:bullet="t">
         <v:imagedata r:id="rId2" o:title="BD14692_"/>
       </v:shape>
     </w:pict>
@@ -9425,7 +9472,7 @@
 </file>
 
 <file path=customXml/itemProps1.xml><?xml version="1.0" encoding="utf-8"?>
-<ds:datastoreItem xmlns:ds="http://schemas.openxmlformats.org/officeDocument/2006/customXml" ds:itemID="{61BA540D-2780-41FB-AD14-9BE4846A79BA}">
+<ds:datastoreItem xmlns:ds="http://schemas.openxmlformats.org/officeDocument/2006/customXml" ds:itemID="{1154D511-2E49-48D2-B26D-B063A2DADFCE}">
   <ds:schemaRefs>
     <ds:schemaRef ds:uri="http://schemas.openxmlformats.org/officeDocument/2006/bibliography"/>
   </ds:schemaRefs>

--- a/Cycle_06_Modeliser_SLCI/Cycle_06_Modeliser_SLCI.docx
+++ b/Cycle_06_Modeliser_SLCI/Cycle_06_Modeliser_SLCI.docx
@@ -44,7 +44,6 @@
                 <w:kern w:val="32"/>
                 <w:sz w:val="28"/>
                 <w:szCs w:val="32"/>
-                <w:highlight w:val="yellow"/>
               </w:rPr>
             </w:pPr>
             <w:r>
@@ -55,7 +54,6 @@
                 <w:kern w:val="32"/>
                 <w:sz w:val="28"/>
                 <w:szCs w:val="32"/>
-                <w:highlight w:val="yellow"/>
               </w:rPr>
               <w:t>2</w:t>
             </w:r>
@@ -67,7 +65,6 @@
                 <w:kern w:val="32"/>
                 <w:sz w:val="28"/>
                 <w:szCs w:val="32"/>
-                <w:highlight w:val="yellow"/>
               </w:rPr>
               <w:t xml:space="preserve"> </w:t>
             </w:r>
@@ -79,7 +76,6 @@
                 <w:kern w:val="32"/>
                 <w:sz w:val="28"/>
                 <w:szCs w:val="32"/>
-                <w:highlight w:val="yellow"/>
               </w:rPr>
               <w:t>–</w:t>
             </w:r>
@@ -91,7 +87,6 @@
                 <w:kern w:val="32"/>
                 <w:sz w:val="28"/>
                 <w:szCs w:val="32"/>
-                <w:highlight w:val="yellow"/>
               </w:rPr>
               <w:t xml:space="preserve"> </w:t>
             </w:r>
@@ -103,7 +98,6 @@
                 <w:kern w:val="32"/>
                 <w:sz w:val="28"/>
                 <w:szCs w:val="32"/>
-                <w:highlight w:val="yellow"/>
               </w:rPr>
               <w:t>Étude</w:t>
             </w:r>
@@ -115,7 +109,6 @@
                 <w:kern w:val="32"/>
                 <w:sz w:val="28"/>
                 <w:szCs w:val="32"/>
-                <w:highlight w:val="yellow"/>
               </w:rPr>
               <w:t xml:space="preserve"> </w:t>
             </w:r>
@@ -127,7 +120,6 @@
                 <w:kern w:val="32"/>
                 <w:sz w:val="28"/>
                 <w:szCs w:val="32"/>
-                <w:highlight w:val="yellow"/>
               </w:rPr>
               <w:t>des Systèmes Linéaires Continus et Invariants</w:t>
             </w:r>
@@ -143,7 +135,6 @@
                 <w:kern w:val="32"/>
                 <w:sz w:val="32"/>
                 <w:szCs w:val="32"/>
-                <w:highlight w:val="yellow"/>
               </w:rPr>
             </w:pPr>
             <w:r>
@@ -154,9 +145,8 @@
                 <w:kern w:val="32"/>
                 <w:sz w:val="28"/>
                 <w:szCs w:val="32"/>
-                <w:highlight w:val="yellow"/>
-              </w:rPr>
-              <w:t>Analyser, Modéliser, Résoudre</w:t>
+              </w:rPr>
+              <w:t>Analyser, Modéliser</w:t>
             </w:r>
           </w:p>
         </w:tc>
@@ -178,9 +168,6 @@
               <w:keepLines/>
               <w:spacing w:before="200"/>
               <w:outlineLvl w:val="6"/>
-              <w:rPr>
-                <w:highlight w:val="yellow"/>
-              </w:rPr>
             </w:pPr>
             <w:r>
               <w:rPr>
@@ -192,7 +179,6 @@
                 <w:spacing w:val="0"/>
                 <w:sz w:val="28"/>
                 <w:szCs w:val="28"/>
-                <w:highlight w:val="yellow"/>
                 <w:lang w:bidi="ar-SA"/>
               </w:rPr>
               <w:t xml:space="preserve">Cycle </w:t>
@@ -207,7 +193,6 @@
                 <w:spacing w:val="0"/>
                 <w:sz w:val="28"/>
                 <w:szCs w:val="28"/>
-                <w:highlight w:val="yellow"/>
                 <w:lang w:bidi="ar-SA"/>
               </w:rPr>
               <w:t>6</w:t>
@@ -230,7 +215,6 @@
               <w:rPr>
                 <w:rFonts w:cs="Arial"/>
                 <w:kern w:val="32"/>
-                <w:highlight w:val="yellow"/>
               </w:rPr>
             </w:pPr>
             <w:r>
@@ -240,9 +224,8 @@
                 <w:kern w:val="32"/>
                 <w:sz w:val="32"/>
                 <w:szCs w:val="32"/>
-                <w:highlight w:val="yellow"/>
-              </w:rPr>
-              <w:t>***</w:t>
+              </w:rPr>
+              <w:t>Analyser, modéliser et expérimenter les systèmes asservis</w:t>
             </w:r>
           </w:p>
         </w:tc>
@@ -264,9 +247,6 @@
               <w:spacing w:before="200"/>
               <w:jc w:val="both"/>
               <w:outlineLvl w:val="6"/>
-              <w:rPr>
-                <w:highlight w:val="yellow"/>
-              </w:rPr>
             </w:pPr>
             <w:r>
               <w:rPr>
@@ -278,7 +258,6 @@
                 <w:spacing w:val="0"/>
                 <w:sz w:val="28"/>
                 <w:szCs w:val="28"/>
-                <w:highlight w:val="yellow"/>
                 <w:lang w:bidi="ar-SA"/>
               </w:rPr>
               <w:t>Support</w:t>
@@ -293,7 +272,6 @@
                 <w:spacing w:val="0"/>
                 <w:sz w:val="28"/>
                 <w:szCs w:val="28"/>
-                <w:highlight w:val="yellow"/>
                 <w:lang w:bidi="ar-SA"/>
               </w:rPr>
               <w:t>s</w:t>
@@ -311,20 +289,11 @@
                 <w:tab w:val="right" w:pos="7155"/>
               </w:tabs>
               <w:jc w:val="left"/>
-              <w:rPr>
-                <w:highlight w:val="yellow"/>
-              </w:rPr>
             </w:pPr>
             <w:r>
-              <w:rPr>
-                <w:highlight w:val="yellow"/>
-              </w:rPr>
               <w:tab/>
             </w:r>
             <w:r>
-              <w:rPr>
-                <w:highlight w:val="yellow"/>
-              </w:rPr>
               <w:tab/>
             </w:r>
           </w:p>
@@ -333,12 +302,12 @@
               <w:tblStyle w:val="Grilledutableau"/>
               <w:tblW w:w="0" w:type="auto"/>
               <w:tblBorders>
-                <w:top w:val="dashed" w:sz="4" w:space="0" w:color="auto"/>
-                <w:left w:val="dashed" w:sz="4" w:space="0" w:color="auto"/>
-                <w:bottom w:val="dashed" w:sz="4" w:space="0" w:color="auto"/>
-                <w:right w:val="dashed" w:sz="4" w:space="0" w:color="auto"/>
-                <w:insideH w:val="dashed" w:sz="4" w:space="0" w:color="auto"/>
-                <w:insideV w:val="dashed" w:sz="4" w:space="0" w:color="auto"/>
+                <w:top w:val="none" w:sz="0" w:space="0" w:color="auto"/>
+                <w:left w:val="none" w:sz="0" w:space="0" w:color="auto"/>
+                <w:bottom w:val="none" w:sz="0" w:space="0" w:color="auto"/>
+                <w:right w:val="none" w:sz="0" w:space="0" w:color="auto"/>
+                <w:insideH w:val="none" w:sz="0" w:space="0" w:color="auto"/>
+                <w:insideV w:val="none" w:sz="0" w:space="0" w:color="auto"/>
               </w:tblBorders>
               <w:tblLayout w:type="fixed"/>
               <w:tblLook w:val="04A0" w:firstRow="1" w:lastRow="0" w:firstColumn="1" w:lastColumn="0" w:noHBand="0" w:noVBand="1"/>
@@ -356,10 +325,77 @@
                 <w:p>
                   <w:pPr>
                     <w:jc w:val="center"/>
+                  </w:pPr>
+                  <w:r>
                     <w:rPr>
-                      <w:highlight w:val="yellow"/>
+                      <w:rFonts w:cs="Arial"/>
+                      <w:smallCaps/>
+                      <w:noProof/>
+                      <w:kern w:val="32"/>
+                      <w:sz w:val="48"/>
+                      <w:lang w:eastAsia="fr-FR" w:bidi="ar-SA"/>
                     </w:rPr>
-                  </w:pPr>
+                    <w:drawing>
+                      <wp:inline distT="0" distB="0" distL="0" distR="0" wp14:anchorId="6A23F17E" wp14:editId="7FF460F6">
+                        <wp:extent cx="1852718" cy="1397204"/>
+                        <wp:effectExtent l="76200" t="76200" r="147955" b="279400"/>
+                        <wp:docPr id="9" name="Image 5" descr="MAXPID"/>
+                        <wp:cNvGraphicFramePr/>
+                        <a:graphic xmlns:a="http://schemas.openxmlformats.org/drawingml/2006/main">
+                          <a:graphicData uri="http://schemas.openxmlformats.org/drawingml/2006/picture">
+                            <pic:pic xmlns:pic="http://schemas.openxmlformats.org/drawingml/2006/picture">
+                              <pic:nvPicPr>
+                                <pic:cNvPr id="6" name="Image 5" descr="MAXPID"/>
+                                <pic:cNvPicPr/>
+                              </pic:nvPicPr>
+                              <pic:blipFill>
+                                <a:blip r:embed="rId9" cstate="print">
+                                  <a:clrChange>
+                                    <a:clrFrom>
+                                      <a:srgbClr val="FFFFFF"/>
+                                    </a:clrFrom>
+                                    <a:clrTo>
+                                      <a:srgbClr val="FFFFFF">
+                                        <a:alpha val="0"/>
+                                      </a:srgbClr>
+                                    </a:clrTo>
+                                  </a:clrChange>
+                                  <a:extLst>
+                                    <a:ext uri="{28A0092B-C50C-407E-A947-70E740481C1C}">
+                                      <a14:useLocalDpi xmlns:a14="http://schemas.microsoft.com/office/drawing/2010/main" val="0"/>
+                                    </a:ext>
+                                  </a:extLst>
+                                </a:blip>
+                                <a:srcRect l="7627" t="7030"/>
+                                <a:stretch>
+                                  <a:fillRect/>
+                                </a:stretch>
+                              </pic:blipFill>
+                              <pic:spPr bwMode="auto">
+                                <a:xfrm>
+                                  <a:off x="0" y="0"/>
+                                  <a:ext cx="1865074" cy="1406522"/>
+                                </a:xfrm>
+                                <a:prstGeom prst="rect">
+                                  <a:avLst/>
+                                </a:prstGeom>
+                                <a:ln>
+                                  <a:noFill/>
+                                </a:ln>
+                                <a:effectLst>
+                                  <a:outerShdw blurRad="292100" dist="139700" dir="2700000" algn="tl" rotWithShape="0">
+                                    <a:srgbClr val="333333">
+                                      <a:alpha val="65000"/>
+                                    </a:srgbClr>
+                                  </a:outerShdw>
+                                </a:effectLst>
+                              </pic:spPr>
+                            </pic:pic>
+                          </a:graphicData>
+                        </a:graphic>
+                      </wp:inline>
+                    </w:drawing>
+                  </w:r>
                 </w:p>
               </w:tc>
               <w:tc>
@@ -370,10 +406,56 @@
                 <w:p>
                   <w:pPr>
                     <w:jc w:val="center"/>
+                  </w:pPr>
+                  <w:r>
                     <w:rPr>
-                      <w:highlight w:val="yellow"/>
+                      <w:rFonts w:cs="Arial"/>
+                      <w:smallCaps/>
+                      <w:noProof/>
+                      <w:kern w:val="32"/>
+                      <w:sz w:val="48"/>
+                      <w:lang w:eastAsia="fr-FR" w:bidi="ar-SA"/>
                     </w:rPr>
-                  </w:pPr>
+                    <w:drawing>
+                      <wp:inline distT="0" distB="0" distL="0" distR="0" wp14:anchorId="5D38B6AD" wp14:editId="63C4E7AF">
+                        <wp:extent cx="1960474" cy="1437871"/>
+                        <wp:effectExtent l="0" t="0" r="0" b="0"/>
+                        <wp:docPr id="460" name="Image 3"/>
+                        <wp:cNvGraphicFramePr>
+                          <a:graphicFrameLocks xmlns:a="http://schemas.openxmlformats.org/drawingml/2006/main" noChangeAspect="1"/>
+                        </wp:cNvGraphicFramePr>
+                        <a:graphic xmlns:a="http://schemas.openxmlformats.org/drawingml/2006/main">
+                          <a:graphicData uri="http://schemas.openxmlformats.org/drawingml/2006/picture">
+                            <pic:pic xmlns:pic="http://schemas.openxmlformats.org/drawingml/2006/picture">
+                              <pic:nvPicPr>
+                                <pic:cNvPr id="0" name="Picture 3"/>
+                                <pic:cNvPicPr>
+                                  <a:picLocks noChangeAspect="1" noChangeArrowheads="1"/>
+                                </pic:cNvPicPr>
+                              </pic:nvPicPr>
+                              <pic:blipFill>
+                                <a:blip r:embed="rId10"/>
+                                <a:srcRect/>
+                                <a:stretch>
+                                  <a:fillRect/>
+                                </a:stretch>
+                              </pic:blipFill>
+                              <pic:spPr bwMode="auto">
+                                <a:xfrm>
+                                  <a:off x="0" y="0"/>
+                                  <a:ext cx="1961407" cy="1438555"/>
+                                </a:xfrm>
+                                <a:prstGeom prst="rect">
+                                  <a:avLst/>
+                                </a:prstGeom>
+                                <a:noFill/>
+                              </pic:spPr>
+                            </pic:pic>
+                          </a:graphicData>
+                        </a:graphic>
+                      </wp:inline>
+                    </w:drawing>
+                  </w:r>
                 </w:p>
               </w:tc>
             </w:tr>
@@ -389,24 +471,14 @@
                     <w:rPr>
                       <w:b/>
                       <w:i/>
-                      <w:highlight w:val="yellow"/>
                     </w:rPr>
                   </w:pPr>
                   <w:r>
                     <w:rPr>
                       <w:b/>
                       <w:i/>
-                      <w:highlight w:val="yellow"/>
                     </w:rPr>
                     <w:t>Maxpid</w:t>
-                  </w:r>
-                  <w:r>
-                    <w:rPr>
-                      <w:b/>
-                      <w:i/>
-                      <w:highlight w:val="yellow"/>
-                    </w:rPr>
-                    <w:t> ??</w:t>
                   </w:r>
                 </w:p>
               </w:tc>
@@ -421,24 +493,14 @@
                     <w:rPr>
                       <w:b/>
                       <w:i/>
-                      <w:highlight w:val="yellow"/>
                     </w:rPr>
                   </w:pPr>
                   <w:r>
                     <w:rPr>
                       <w:b/>
                       <w:i/>
-                      <w:highlight w:val="yellow"/>
                     </w:rPr>
                     <w:t>Cheville NAO</w:t>
-                  </w:r>
-                  <w:r>
-                    <w:rPr>
-                      <w:b/>
-                      <w:i/>
-                      <w:highlight w:val="yellow"/>
-                    </w:rPr>
-                    <w:t> ??</w:t>
                   </w:r>
                 </w:p>
               </w:tc>
@@ -452,10 +514,69 @@
                 <w:p>
                   <w:pPr>
                     <w:jc w:val="center"/>
+                  </w:pPr>
+                  <w:r>
                     <w:rPr>
-                      <w:highlight w:val="yellow"/>
+                      <w:b/>
+                      <w:i/>
+                      <w:noProof/>
+                      <w:kern w:val="32"/>
+                      <w:sz w:val="32"/>
+                      <w:szCs w:val="32"/>
+                      <w:lang w:eastAsia="fr-FR" w:bidi="ar-SA"/>
                     </w:rPr>
-                  </w:pPr>
+                    <w:drawing>
+                      <wp:inline distT="0" distB="0" distL="0" distR="0" wp14:anchorId="13F90070" wp14:editId="529296B0">
+                        <wp:extent cx="1948485" cy="929031"/>
+                        <wp:effectExtent l="0" t="0" r="0" b="4445"/>
+                        <wp:docPr id="12" name="Image 10"/>
+                        <wp:cNvGraphicFramePr>
+                          <a:graphicFrameLocks xmlns:a="http://schemas.openxmlformats.org/drawingml/2006/main" noChangeAspect="1"/>
+                        </wp:cNvGraphicFramePr>
+                        <a:graphic xmlns:a="http://schemas.openxmlformats.org/drawingml/2006/main">
+                          <a:graphicData uri="http://schemas.openxmlformats.org/drawingml/2006/picture">
+                            <pic:pic xmlns:pic="http://schemas.openxmlformats.org/drawingml/2006/picture">
+                              <pic:nvPicPr>
+                                <pic:cNvPr id="0" name="Picture 10"/>
+                                <pic:cNvPicPr>
+                                  <a:picLocks noChangeAspect="1" noChangeArrowheads="1"/>
+                                </pic:cNvPicPr>
+                              </pic:nvPicPr>
+                              <pic:blipFill>
+                                <a:blip r:embed="rId11" cstate="print">
+                                  <a:extLst>
+                                    <a:ext uri="{28A0092B-C50C-407E-A947-70E740481C1C}">
+                                      <a14:useLocalDpi xmlns:a14="http://schemas.microsoft.com/office/drawing/2010/main" val="0"/>
+                                    </a:ext>
+                                  </a:extLst>
+                                </a:blip>
+                                <a:srcRect/>
+                                <a:stretch>
+                                  <a:fillRect/>
+                                </a:stretch>
+                              </pic:blipFill>
+                              <pic:spPr bwMode="auto">
+                                <a:xfrm>
+                                  <a:off x="0" y="0"/>
+                                  <a:ext cx="1951915" cy="930666"/>
+                                </a:xfrm>
+                                <a:prstGeom prst="rect">
+                                  <a:avLst/>
+                                </a:prstGeom>
+                                <a:noFill/>
+                                <a:ln w="9525">
+                                  <a:noFill/>
+                                  <a:miter lim="800000"/>
+                                  <a:headEnd/>
+                                  <a:tailEnd/>
+                                </a:ln>
+                              </pic:spPr>
+                            </pic:pic>
+                          </a:graphicData>
+                        </a:graphic>
+                      </wp:inline>
+                    </w:drawing>
+                  </w:r>
                 </w:p>
               </w:tc>
               <w:tc>
@@ -466,10 +587,59 @@
                 <w:p>
                   <w:pPr>
                     <w:jc w:val="center"/>
+                  </w:pPr>
+                  <w:r>
                     <w:rPr>
-                      <w:highlight w:val="yellow"/>
+                      <w:noProof/>
+                      <w:lang w:eastAsia="fr-FR" w:bidi="ar-SA"/>
                     </w:rPr>
-                  </w:pPr>
+                    <w:drawing>
+                      <wp:inline distT="0" distB="0" distL="0" distR="0" wp14:anchorId="5CABBB26" wp14:editId="43377925">
+                        <wp:extent cx="1874520" cy="1147479"/>
+                        <wp:effectExtent l="152400" t="57150" r="220980" b="281271"/>
+                        <wp:docPr id="4" name="Image 2"/>
+                        <wp:cNvGraphicFramePr/>
+                        <a:graphic xmlns:a="http://schemas.openxmlformats.org/drawingml/2006/main">
+                          <a:graphicData uri="http://schemas.openxmlformats.org/drawingml/2006/picture">
+                            <pic:pic xmlns:pic="http://schemas.openxmlformats.org/drawingml/2006/picture">
+                              <pic:nvPicPr>
+                                <pic:cNvPr id="1029" name="Picture 5"/>
+                                <pic:cNvPicPr>
+                                  <a:picLocks noChangeAspect="1" noChangeArrowheads="1"/>
+                                </pic:cNvPicPr>
+                              </pic:nvPicPr>
+                              <pic:blipFill>
+                                <a:blip r:embed="rId12" cstate="print"/>
+                                <a:srcRect/>
+                                <a:stretch>
+                                  <a:fillRect/>
+                                </a:stretch>
+                              </pic:blipFill>
+                              <pic:spPr bwMode="auto">
+                                <a:xfrm>
+                                  <a:off x="0" y="0"/>
+                                  <a:ext cx="1874504" cy="1147469"/>
+                                </a:xfrm>
+                                <a:prstGeom prst="rect">
+                                  <a:avLst/>
+                                </a:prstGeom>
+                                <a:ln>
+                                  <a:noFill/>
+                                </a:ln>
+                                <a:effectLst>
+                                  <a:outerShdw blurRad="292100" dist="139700" dir="2700000" algn="tl" rotWithShape="0">
+                                    <a:srgbClr val="333333">
+                                      <a:alpha val="65000"/>
+                                    </a:srgbClr>
+                                  </a:outerShdw>
+                                </a:effectLst>
+                              </pic:spPr>
+                            </pic:pic>
+                          </a:graphicData>
+                        </a:graphic>
+                      </wp:inline>
+                    </w:drawing>
+                  </w:r>
                 </w:p>
               </w:tc>
             </w:tr>
@@ -485,25 +655,24 @@
                     <w:rPr>
                       <w:b/>
                       <w:i/>
-                      <w:highlight w:val="yellow"/>
                     </w:rPr>
                   </w:pPr>
                   <w:r>
                     <w:rPr>
                       <w:b/>
                       <w:i/>
-                      <w:highlight w:val="yellow"/>
                     </w:rPr>
-                    <w:t>Axe Emericc</w:t>
+                    <w:t xml:space="preserve">Axe </w:t>
                   </w:r>
+                  <w:proofErr w:type="spellStart"/>
                   <w:r>
                     <w:rPr>
                       <w:b/>
                       <w:i/>
-                      <w:highlight w:val="yellow"/>
                     </w:rPr>
-                    <w:t> ??</w:t>
+                    <w:t>Emericc</w:t>
                   </w:r>
+                  <w:proofErr w:type="spellEnd"/>
                 </w:p>
               </w:tc>
               <w:tc>
@@ -517,24 +686,14 @@
                     <w:rPr>
                       <w:b/>
                       <w:i/>
-                      <w:highlight w:val="yellow"/>
                     </w:rPr>
                   </w:pPr>
                   <w:r>
                     <w:rPr>
                       <w:b/>
                       <w:i/>
-                      <w:highlight w:val="yellow"/>
                     </w:rPr>
                     <w:t>Cordeuse de raquette</w:t>
-                  </w:r>
-                  <w:r>
-                    <w:rPr>
-                      <w:b/>
-                      <w:i/>
-                      <w:highlight w:val="yellow"/>
-                    </w:rPr>
-                    <w:t> ??</w:t>
                   </w:r>
                 </w:p>
               </w:tc>
@@ -543,9 +702,6 @@
           <w:p>
             <w:pPr>
               <w:jc w:val="center"/>
-              <w:rPr>
-                <w:highlight w:val="yellow"/>
-              </w:rPr>
             </w:pPr>
           </w:p>
         </w:tc>
@@ -576,7 +732,6 @@
                 <w:spacing w:val="0"/>
                 <w:sz w:val="28"/>
                 <w:szCs w:val="28"/>
-                <w:highlight w:val="yellow"/>
                 <w:lang w:bidi="ar-SA"/>
               </w:rPr>
             </w:pPr>
@@ -590,7 +745,6 @@
                 <w:spacing w:val="0"/>
                 <w:sz w:val="28"/>
                 <w:szCs w:val="28"/>
-                <w:highlight w:val="yellow"/>
                 <w:lang w:bidi="ar-SA"/>
               </w:rPr>
               <w:t>Objectifs</w:t>
@@ -621,7 +775,6 @@
                 <w:kern w:val="32"/>
                 <w:sz w:val="24"/>
                 <w:szCs w:val="32"/>
-                <w:highlight w:val="yellow"/>
               </w:rPr>
             </w:pPr>
             <w:r>
@@ -631,20 +784,8 @@
                 <w:kern w:val="32"/>
                 <w:sz w:val="24"/>
                 <w:szCs w:val="32"/>
-                <w:highlight w:val="yellow"/>
-              </w:rPr>
-              <w:t>Modéliser le système</w:t>
-            </w:r>
-            <w:r>
-              <w:rPr>
-                <w:b/>
-                <w:i/>
-                <w:kern w:val="32"/>
-                <w:sz w:val="24"/>
-                <w:szCs w:val="32"/>
-                <w:highlight w:val="yellow"/>
-              </w:rPr>
-              <w:t xml:space="preserve"> et ses composants</w:t>
+              </w:rPr>
+              <w:t>Déterminer le modèle de comportement du système (Identifier par un modèle d’ordre 1 ou d’ordre 2)</w:t>
             </w:r>
           </w:p>
           <w:p>
@@ -666,7 +807,6 @@
                 <w:kern w:val="32"/>
                 <w:sz w:val="24"/>
                 <w:szCs w:val="32"/>
-                <w:highlight w:val="yellow"/>
               </w:rPr>
             </w:pPr>
             <w:r>
@@ -676,9 +816,28 @@
                 <w:kern w:val="32"/>
                 <w:sz w:val="24"/>
                 <w:szCs w:val="32"/>
-                <w:highlight w:val="yellow"/>
-              </w:rPr>
-              <w:t>Comparer le comportement du système réel et le système modélisé</w:t>
+              </w:rPr>
+              <w:t>Comparer le comportement du système réel</w:t>
+            </w:r>
+            <w:r>
+              <w:rPr>
+                <w:b/>
+                <w:i/>
+                <w:kern w:val="32"/>
+                <w:sz w:val="24"/>
+                <w:szCs w:val="32"/>
+              </w:rPr>
+              <w:t xml:space="preserve"> et </w:t>
+            </w:r>
+            <w:r>
+              <w:rPr>
+                <w:b/>
+                <w:i/>
+                <w:kern w:val="32"/>
+                <w:sz w:val="24"/>
+                <w:szCs w:val="32"/>
+              </w:rPr>
+              <w:t>le système modélisé</w:t>
             </w:r>
           </w:p>
         </w:tc>
@@ -709,7 +868,6 @@
                 <w:spacing w:val="0"/>
                 <w:sz w:val="28"/>
                 <w:szCs w:val="28"/>
-                <w:highlight w:val="yellow"/>
                 <w:lang w:bidi="ar-SA"/>
               </w:rPr>
             </w:pPr>
@@ -723,7 +881,6 @@
                 <w:spacing w:val="0"/>
                 <w:sz w:val="28"/>
                 <w:szCs w:val="28"/>
-                <w:highlight w:val="yellow"/>
                 <w:lang w:bidi="ar-SA"/>
               </w:rPr>
               <w:t>Documents</w:t>
@@ -753,7 +910,6 @@
                 <w:kern w:val="32"/>
                 <w:sz w:val="24"/>
                 <w:szCs w:val="32"/>
-                <w:highlight w:val="yellow"/>
               </w:rPr>
             </w:pPr>
             <w:r>
@@ -763,88 +919,8 @@
                 <w:kern w:val="32"/>
                 <w:sz w:val="24"/>
                 <w:szCs w:val="32"/>
-                <w:highlight w:val="yellow"/>
               </w:rPr>
               <w:t>Documentation du système (Fiches Papier et Fichier PDF/Doc)</w:t>
-            </w:r>
-          </w:p>
-          <w:p>
-            <w:pPr>
-              <w:pStyle w:val="Paragraphedeliste"/>
-              <w:numPr>
-                <w:ilvl w:val="0"/>
-                <w:numId w:val="21"/>
-              </w:numPr>
-              <w:tabs>
-                <w:tab w:val="left" w:pos="885"/>
-              </w:tabs>
-              <w:spacing w:before="120"/>
-              <w:ind w:right="-108"/>
-              <w:jc w:val="left"/>
-              <w:rPr>
-                <w:b/>
-                <w:i/>
-                <w:kern w:val="32"/>
-                <w:sz w:val="24"/>
-                <w:szCs w:val="32"/>
-                <w:highlight w:val="yellow"/>
-              </w:rPr>
-            </w:pPr>
-            <w:r>
-              <w:rPr>
-                <w:b/>
-                <w:i/>
-                <w:kern w:val="32"/>
-                <w:sz w:val="24"/>
-                <w:szCs w:val="32"/>
-                <w:highlight w:val="yellow"/>
-              </w:rPr>
-              <w:t>Modèle de présentation</w:t>
-            </w:r>
-          </w:p>
-          <w:p>
-            <w:pPr>
-              <w:pStyle w:val="Paragraphedeliste"/>
-              <w:numPr>
-                <w:ilvl w:val="0"/>
-                <w:numId w:val="21"/>
-              </w:numPr>
-              <w:tabs>
-                <w:tab w:val="left" w:pos="885"/>
-              </w:tabs>
-              <w:spacing w:before="120"/>
-              <w:ind w:right="-108"/>
-              <w:jc w:val="left"/>
-              <w:rPr>
-                <w:b/>
-                <w:i/>
-                <w:kern w:val="32"/>
-                <w:sz w:val="24"/>
-                <w:szCs w:val="32"/>
-                <w:highlight w:val="yellow"/>
-              </w:rPr>
-            </w:pPr>
-            <w:r>
-              <w:rPr>
-                <w:b/>
-                <w:i/>
-                <w:kern w:val="32"/>
-                <w:sz w:val="24"/>
-                <w:szCs w:val="32"/>
-                <w:highlight w:val="yellow"/>
-              </w:rPr>
-              <w:t xml:space="preserve">Modèles </w:t>
-            </w:r>
-            <w:r>
-              <w:rPr>
-                <w:b/>
-                <w:i/>
-                <w:kern w:val="32"/>
-                <w:sz w:val="24"/>
-                <w:szCs w:val="32"/>
-                <w:highlight w:val="yellow"/>
-              </w:rPr>
-              <w:t>XCOS – Schémas blocs</w:t>
             </w:r>
           </w:p>
         </w:tc>
@@ -875,7 +951,6 @@
                 <w:spacing w:val="0"/>
                 <w:sz w:val="28"/>
                 <w:szCs w:val="28"/>
-                <w:highlight w:val="yellow"/>
                 <w:lang w:bidi="ar-SA"/>
               </w:rPr>
             </w:pPr>
@@ -889,7 +964,6 @@
                 <w:spacing w:val="0"/>
                 <w:sz w:val="28"/>
                 <w:szCs w:val="28"/>
-                <w:highlight w:val="yellow"/>
                 <w:lang w:bidi="ar-SA"/>
               </w:rPr>
               <w:t>Pré requis</w:t>
@@ -920,7 +994,6 @@
                 <w:kern w:val="32"/>
                 <w:sz w:val="24"/>
                 <w:szCs w:val="32"/>
-                <w:highlight w:val="yellow"/>
               </w:rPr>
             </w:pPr>
             <w:r>
@@ -930,55 +1003,8 @@
                 <w:kern w:val="32"/>
                 <w:sz w:val="24"/>
                 <w:szCs w:val="32"/>
-                <w:highlight w:val="yellow"/>
-              </w:rPr>
-              <w:t>Identification des systèmes du 1</w:t>
-            </w:r>
-            <w:r>
-              <w:rPr>
-                <w:b/>
-                <w:i/>
-                <w:kern w:val="32"/>
-                <w:sz w:val="24"/>
-                <w:szCs w:val="32"/>
-                <w:highlight w:val="yellow"/>
-                <w:vertAlign w:val="superscript"/>
-              </w:rPr>
-              <w:t>er</w:t>
-            </w:r>
-            <w:r>
-              <w:rPr>
-                <w:b/>
-                <w:i/>
-                <w:kern w:val="32"/>
-                <w:sz w:val="24"/>
-                <w:szCs w:val="32"/>
-                <w:highlight w:val="yellow"/>
-              </w:rPr>
-              <w:t xml:space="preserve"> et du 2</w:t>
-            </w:r>
-            <w:r>
-              <w:rPr>
-                <w:b/>
-                <w:i/>
-                <w:kern w:val="32"/>
-                <w:sz w:val="24"/>
-                <w:szCs w:val="32"/>
-                <w:highlight w:val="yellow"/>
-                <w:vertAlign w:val="superscript"/>
-              </w:rPr>
-              <w:t>nd</w:t>
-            </w:r>
-            <w:r>
-              <w:rPr>
-                <w:b/>
-                <w:i/>
-                <w:kern w:val="32"/>
-                <w:sz w:val="24"/>
-                <w:szCs w:val="32"/>
-                <w:highlight w:val="yellow"/>
-              </w:rPr>
-              <w:t xml:space="preserve"> ordre</w:t>
+              </w:rPr>
+              <w:t>Cours : Systèmes du Premier et du Second Ordre</w:t>
             </w:r>
           </w:p>
         </w:tc>
@@ -989,14 +1015,8 @@
         <w:tabs>
           <w:tab w:val="left" w:pos="915"/>
         </w:tabs>
-        <w:rPr>
-          <w:highlight w:val="yellow"/>
-        </w:rPr>
       </w:pPr>
       <w:r>
-        <w:rPr>
-          <w:highlight w:val="yellow"/>
-        </w:rPr>
         <w:tab/>
       </w:r>
     </w:p>
@@ -1007,12 +1027,9 @@
           <w:highlight w:val="yellow"/>
         </w:rPr>
         <w:sectPr>
-          <w:headerReference w:type="even" r:id="rId9"/>
-          <w:headerReference w:type="default" r:id="rId10"/>
-          <w:footerReference w:type="even" r:id="rId11"/>
-          <w:footerReference w:type="default" r:id="rId12"/>
-          <w:headerReference w:type="first" r:id="rId13"/>
-          <w:footerReference w:type="first" r:id="rId14"/>
+          <w:headerReference w:type="default" r:id="rId13"/>
+          <w:footerReference w:type="default" r:id="rId14"/>
+          <w:footerReference w:type="first" r:id="rId15"/>
           <w:pgSz w:w="11906" w:h="16838" w:code="9"/>
           <w:pgMar w:top="530" w:right="1080" w:bottom="1440" w:left="1080" w:header="425" w:footer="491" w:gutter="0"/>
           <w:cols w:space="708"/>
@@ -1030,13 +1047,11 @@
         </w:numPr>
         <w:ind w:left="360" w:hanging="360"/>
         <w:rPr>
-          <w:highlight w:val="yellow"/>
           <w:lang w:eastAsia="fr-FR"/>
         </w:rPr>
       </w:pPr>
       <w:r>
         <w:rPr>
-          <w:highlight w:val="yellow"/>
           <w:lang w:eastAsia="fr-FR"/>
         </w:rPr>
         <w:lastRenderedPageBreak/>
@@ -1046,14 +1061,8 @@
     <w:p>
       <w:pPr>
         <w:pStyle w:val="Titre2"/>
-        <w:rPr>
-          <w:highlight w:val="yellow"/>
-        </w:rPr>
       </w:pPr>
       <w:r>
-        <w:rPr>
-          <w:highlight w:val="yellow"/>
-        </w:rPr>
         <w:t>Contexte pédagogique</w:t>
       </w:r>
     </w:p>
@@ -1089,15 +1098,13 @@
             </w:pPr>
             <w:r>
               <w:rPr>
-                <w:noProof/>
-                <w:highlight w:val="yellow"/>
-                <w:lang w:eastAsia="fr-FR" w:bidi="ar-SA"/>
+                <w:lang w:eastAsia="fr-FR"/>
               </w:rPr>
               <w:drawing>
-                <wp:inline distT="0" distB="0" distL="0" distR="0" wp14:anchorId="2CAC196A" wp14:editId="6157D491">
-                  <wp:extent cx="2669132" cy="1758924"/>
-                  <wp:effectExtent l="0" t="0" r="0" b="0"/>
-                  <wp:docPr id="3" name="Image 3"/>
+                <wp:inline distT="0" distB="0" distL="0" distR="0" wp14:anchorId="5E9CA58D" wp14:editId="50109397">
+                  <wp:extent cx="2757830" cy="1817247"/>
+                  <wp:effectExtent l="0" t="0" r="4445" b="0"/>
+                  <wp:docPr id="5" name="Image 5"/>
                   <wp:cNvGraphicFramePr>
                     <a:graphicFrameLocks xmlns:a="http://schemas.openxmlformats.org/drawingml/2006/main" noChangeAspect="1"/>
                   </wp:cNvGraphicFramePr>
@@ -1105,33 +1112,23 @@
                     <a:graphicData uri="http://schemas.openxmlformats.org/drawingml/2006/picture">
                       <pic:pic xmlns:pic="http://schemas.openxmlformats.org/drawingml/2006/picture">
                         <pic:nvPicPr>
-                          <pic:cNvPr id="0" name="Picture 4"/>
-                          <pic:cNvPicPr>
-                            <a:picLocks noChangeAspect="1" noChangeArrowheads="1"/>
-                          </pic:cNvPicPr>
+                          <pic:cNvPr id="0" name=""/>
+                          <pic:cNvPicPr/>
                         </pic:nvPicPr>
                         <pic:blipFill>
-                          <a:blip r:embed="rId15" cstate="print">
-                            <a:extLst>
-                              <a:ext uri="{28A0092B-C50C-407E-A947-70E740481C1C}">
-                                <a14:useLocalDpi xmlns:a14="http://schemas.microsoft.com/office/drawing/2010/main" val="0"/>
-                              </a:ext>
-                            </a:extLst>
-                          </a:blip>
-                          <a:srcRect/>
+                          <a:blip r:embed="rId16"/>
                           <a:stretch>
                             <a:fillRect/>
                           </a:stretch>
                         </pic:blipFill>
-                        <pic:spPr bwMode="auto">
+                        <pic:spPr>
                           <a:xfrm>
                             <a:off x="0" y="0"/>
-                            <a:ext cx="2670747" cy="1759989"/>
+                            <a:ext cx="2759496" cy="1818345"/>
                           </a:xfrm>
                           <a:prstGeom prst="rect">
                             <a:avLst/>
                           </a:prstGeom>
-                          <a:noFill/>
                         </pic:spPr>
                       </pic:pic>
                     </a:graphicData>
@@ -1157,14 +1154,12 @@
               <w:jc w:val="left"/>
               <w:rPr>
                 <w:b/>
-                <w:highlight w:val="yellow"/>
                 <w:lang w:eastAsia="fr-FR"/>
               </w:rPr>
             </w:pPr>
             <w:r>
               <w:rPr>
                 <w:b/>
-                <w:highlight w:val="yellow"/>
                 <w:lang w:eastAsia="fr-FR"/>
               </w:rPr>
               <w:t>Analyser</w:t>
@@ -1172,7 +1167,6 @@
             <w:r>
               <w:rPr>
                 <w:b/>
-                <w:highlight w:val="yellow"/>
                 <w:lang w:eastAsia="fr-FR"/>
               </w:rPr>
               <w:t xml:space="preserve"> : </w:t>
@@ -1187,20 +1181,17 @@
               </w:numPr>
               <w:jc w:val="left"/>
               <w:rPr>
-                <w:highlight w:val="yellow"/>
                 <w:lang w:eastAsia="fr-FR"/>
               </w:rPr>
             </w:pPr>
             <w:r>
               <w:rPr>
-                <w:highlight w:val="yellow"/>
                 <w:lang w:eastAsia="fr-FR"/>
               </w:rPr>
               <w:t xml:space="preserve">A1 – </w:t>
             </w:r>
             <w:r>
               <w:rPr>
-                <w:highlight w:val="yellow"/>
                 <w:lang w:eastAsia="fr-FR"/>
               </w:rPr>
               <w:t xml:space="preserve">Identifier le besoin et définir les exigences du système </w:t>
@@ -1215,23 +1206,20 @@
               </w:numPr>
               <w:jc w:val="left"/>
               <w:rPr>
-                <w:highlight w:val="yellow"/>
                 <w:lang w:eastAsia="fr-FR"/>
               </w:rPr>
             </w:pPr>
             <w:r>
               <w:rPr>
-                <w:highlight w:val="yellow"/>
                 <w:lang w:eastAsia="fr-FR"/>
               </w:rPr>
-              <w:t xml:space="preserve">A3 – </w:t>
+              <w:t xml:space="preserve">A2 – </w:t>
             </w:r>
             <w:r>
               <w:rPr>
-                <w:highlight w:val="yellow"/>
                 <w:lang w:eastAsia="fr-FR"/>
               </w:rPr>
-              <w:t>Conduire l'analyse</w:t>
+              <w:t>Définir les frontières de l'analyse</w:t>
             </w:r>
           </w:p>
           <w:p>
@@ -1240,14 +1228,12 @@
               <w:jc w:val="left"/>
               <w:rPr>
                 <w:b/>
-                <w:highlight w:val="yellow"/>
                 <w:lang w:eastAsia="fr-FR"/>
               </w:rPr>
             </w:pPr>
             <w:r>
               <w:rPr>
                 <w:b/>
-                <w:highlight w:val="yellow"/>
                 <w:lang w:eastAsia="fr-FR"/>
               </w:rPr>
               <w:t>Modéliser</w:t>
@@ -1255,7 +1241,6 @@
             <w:r>
               <w:rPr>
                 <w:b/>
-                <w:highlight w:val="yellow"/>
                 <w:lang w:eastAsia="fr-FR"/>
               </w:rPr>
               <w:t> :</w:t>
@@ -1270,34 +1255,29 @@
               </w:numPr>
               <w:jc w:val="left"/>
               <w:rPr>
-                <w:highlight w:val="yellow"/>
                 <w:lang w:eastAsia="fr-FR"/>
               </w:rPr>
             </w:pPr>
             <w:r>
               <w:rPr>
-                <w:highlight w:val="yellow"/>
                 <w:lang w:eastAsia="fr-FR"/>
               </w:rPr>
               <w:t>Mod</w:t>
             </w:r>
             <w:r>
               <w:rPr>
-                <w:highlight w:val="yellow"/>
                 <w:lang w:eastAsia="fr-FR"/>
               </w:rPr>
               <w:t>1</w:t>
             </w:r>
             <w:r>
               <w:rPr>
-                <w:highlight w:val="yellow"/>
                 <w:lang w:eastAsia="fr-FR"/>
               </w:rPr>
               <w:t xml:space="preserve"> – </w:t>
             </w:r>
             <w:r>
               <w:rPr>
-                <w:highlight w:val="yellow"/>
                 <w:lang w:eastAsia="fr-FR"/>
               </w:rPr>
               <w:t>Justifier ou choisir les grandeurs nécessaires à la modélisation</w:t>
@@ -1305,17 +1285,101 @@
           </w:p>
           <w:p>
             <w:pPr>
+              <w:pStyle w:val="Paragraphedeliste"/>
+              <w:numPr>
+                <w:ilvl w:val="0"/>
+                <w:numId w:val="28"/>
+              </w:numPr>
               <w:jc w:val="left"/>
               <w:rPr>
-                <w:b/>
-                <w:highlight w:val="yellow"/>
                 <w:lang w:eastAsia="fr-FR"/>
               </w:rPr>
             </w:pPr>
             <w:r>
               <w:rPr>
+                <w:lang w:eastAsia="fr-FR"/>
+              </w:rPr>
+              <w:t xml:space="preserve">Mod2 </w:t>
+            </w:r>
+            <w:r>
+              <w:rPr>
+                <w:lang w:eastAsia="fr-FR"/>
+              </w:rPr>
+              <w:t>–</w:t>
+            </w:r>
+            <w:r>
+              <w:rPr>
+                <w:lang w:eastAsia="fr-FR"/>
+              </w:rPr>
+              <w:t xml:space="preserve"> Proposer</w:t>
+            </w:r>
+            <w:r>
+              <w:rPr>
+                <w:lang w:eastAsia="fr-FR"/>
+              </w:rPr>
+              <w:t xml:space="preserve"> </w:t>
+            </w:r>
+            <w:r>
+              <w:rPr>
+                <w:lang w:eastAsia="fr-FR"/>
+              </w:rPr>
+              <w:t>un modèle</w:t>
+            </w:r>
+          </w:p>
+          <w:p>
+            <w:pPr>
+              <w:pStyle w:val="Paragraphedeliste"/>
+              <w:numPr>
+                <w:ilvl w:val="0"/>
+                <w:numId w:val="28"/>
+              </w:numPr>
+              <w:jc w:val="left"/>
+              <w:rPr>
+                <w:lang w:eastAsia="fr-FR"/>
+              </w:rPr>
+            </w:pPr>
+            <w:r>
+              <w:rPr>
+                <w:lang w:eastAsia="fr-FR"/>
+              </w:rPr>
+              <w:t xml:space="preserve">Mod3 </w:t>
+            </w:r>
+            <w:r>
+              <w:rPr>
+                <w:lang w:eastAsia="fr-FR"/>
+              </w:rPr>
+              <w:t>–</w:t>
+            </w:r>
+            <w:r>
+              <w:rPr>
+                <w:lang w:eastAsia="fr-FR"/>
+              </w:rPr>
+              <w:t xml:space="preserve"> Valider</w:t>
+            </w:r>
+            <w:r>
+              <w:rPr>
+                <w:lang w:eastAsia="fr-FR"/>
+              </w:rPr>
+              <w:t xml:space="preserve"> </w:t>
+            </w:r>
+            <w:r>
+              <w:rPr>
+                <w:lang w:eastAsia="fr-FR"/>
+              </w:rPr>
+              <w:t>un modèle</w:t>
+            </w:r>
+          </w:p>
+          <w:p>
+            <w:pPr>
+              <w:jc w:val="left"/>
+              <w:rPr>
                 <w:b/>
-                <w:highlight w:val="yellow"/>
+                <w:lang w:eastAsia="fr-FR"/>
+              </w:rPr>
+            </w:pPr>
+            <w:r>
+              <w:rPr>
+                <w:b/>
                 <w:lang w:eastAsia="fr-FR"/>
               </w:rPr>
               <w:t xml:space="preserve">Expérimenter : </w:t>
@@ -1330,13 +1394,11 @@
               </w:numPr>
               <w:jc w:val="left"/>
               <w:rPr>
-                <w:highlight w:val="yellow"/>
                 <w:lang w:eastAsia="fr-FR"/>
               </w:rPr>
             </w:pPr>
             <w:r>
               <w:rPr>
-                <w:highlight w:val="yellow"/>
                 <w:lang w:eastAsia="fr-FR"/>
               </w:rPr>
               <w:t>Exp1 – Découvrir le fonctionnement d’un système complexe</w:t>
@@ -1351,27 +1413,23 @@
               </w:numPr>
               <w:jc w:val="left"/>
               <w:rPr>
-                <w:highlight w:val="yellow"/>
                 <w:lang w:eastAsia="fr-FR"/>
               </w:rPr>
             </w:pPr>
             <w:r>
               <w:rPr>
-                <w:highlight w:val="yellow"/>
                 <w:lang w:eastAsia="fr-FR"/>
               </w:rPr>
               <w:t>Exp2</w:t>
             </w:r>
             <w:r>
               <w:rPr>
-                <w:highlight w:val="yellow"/>
                 <w:lang w:eastAsia="fr-FR"/>
               </w:rPr>
               <w:t xml:space="preserve"> –</w:t>
             </w:r>
             <w:r>
               <w:rPr>
-                <w:highlight w:val="yellow"/>
                 <w:lang w:eastAsia="fr-FR"/>
               </w:rPr>
               <w:t xml:space="preserve"> Justifier et/ou proposer un protocole expérimental</w:t>
@@ -1379,17 +1437,58 @@
           </w:p>
           <w:p>
             <w:pPr>
+              <w:pStyle w:val="Paragraphedeliste"/>
+              <w:numPr>
+                <w:ilvl w:val="0"/>
+                <w:numId w:val="28"/>
+              </w:numPr>
               <w:jc w:val="left"/>
               <w:rPr>
-                <w:b/>
-                <w:highlight w:val="yellow"/>
                 <w:lang w:eastAsia="fr-FR"/>
               </w:rPr>
             </w:pPr>
             <w:r>
               <w:rPr>
+                <w:lang w:eastAsia="fr-FR"/>
+              </w:rPr>
+              <w:t xml:space="preserve">Exp3 </w:t>
+            </w:r>
+            <w:r>
+              <w:rPr>
+                <w:lang w:eastAsia="fr-FR"/>
+              </w:rPr>
+              <w:t>–</w:t>
+            </w:r>
+            <w:r>
+              <w:rPr>
+                <w:lang w:eastAsia="fr-FR"/>
+              </w:rPr>
+              <w:t xml:space="preserve"> Mettre</w:t>
+            </w:r>
+            <w:r>
+              <w:rPr>
+                <w:lang w:eastAsia="fr-FR"/>
+              </w:rPr>
+              <w:t xml:space="preserve"> </w:t>
+            </w:r>
+            <w:r>
+              <w:rPr>
+                <w:lang w:eastAsia="fr-FR"/>
+              </w:rPr>
+              <w:t>en œuvre un protocole expérimental et vérifier sa validité</w:t>
+            </w:r>
+          </w:p>
+          <w:p>
+            <w:pPr>
+              <w:jc w:val="left"/>
+              <w:rPr>
                 <w:b/>
-                <w:highlight w:val="yellow"/>
+                <w:lang w:eastAsia="fr-FR"/>
+              </w:rPr>
+            </w:pPr>
+            <w:r>
+              <w:rPr>
+                <w:b/>
                 <w:lang w:eastAsia="fr-FR"/>
               </w:rPr>
               <w:t>Communiquer</w:t>
@@ -1397,7 +1496,6 @@
             <w:r>
               <w:rPr>
                 <w:b/>
-                <w:highlight w:val="yellow"/>
                 <w:lang w:eastAsia="fr-FR"/>
               </w:rPr>
               <w:t> :</w:t>
@@ -1413,27 +1511,23 @@
               <w:ind w:left="711" w:hanging="283"/>
               <w:jc w:val="left"/>
               <w:rPr>
-                <w:highlight w:val="yellow"/>
                 <w:lang w:eastAsia="fr-FR"/>
               </w:rPr>
             </w:pPr>
             <w:r>
               <w:rPr>
-                <w:highlight w:val="yellow"/>
                 <w:lang w:eastAsia="fr-FR"/>
               </w:rPr>
               <w:t>Com1</w:t>
             </w:r>
             <w:r>
               <w:rPr>
-                <w:highlight w:val="yellow"/>
                 <w:lang w:eastAsia="fr-FR"/>
               </w:rPr>
               <w:t xml:space="preserve"> – </w:t>
             </w:r>
             <w:r>
               <w:rPr>
-                <w:highlight w:val="yellow"/>
                 <w:lang w:eastAsia="fr-FR"/>
               </w:rPr>
               <w:t>Élaborer, rechercher et traiter des informations</w:t>
@@ -1449,27 +1543,23 @@
               <w:ind w:left="711" w:hanging="283"/>
               <w:jc w:val="left"/>
               <w:rPr>
-                <w:highlight w:val="yellow"/>
                 <w:lang w:eastAsia="fr-FR"/>
               </w:rPr>
             </w:pPr>
             <w:r>
               <w:rPr>
-                <w:highlight w:val="yellow"/>
                 <w:lang w:eastAsia="fr-FR"/>
               </w:rPr>
               <w:t>Com2</w:t>
             </w:r>
             <w:r>
               <w:rPr>
-                <w:highlight w:val="yellow"/>
                 <w:lang w:eastAsia="fr-FR"/>
               </w:rPr>
               <w:t xml:space="preserve"> – </w:t>
             </w:r>
             <w:r>
               <w:rPr>
-                <w:highlight w:val="yellow"/>
                 <w:lang w:eastAsia="fr-FR"/>
               </w:rPr>
               <w:t>Mettre en œuvre une communication</w:t>
@@ -1481,33 +1571,10 @@
     <w:p>
       <w:pPr>
         <w:pStyle w:val="Titre2"/>
-        <w:rPr>
-          <w:highlight w:val="yellow"/>
-        </w:rPr>
       </w:pPr>
       <w:r>
-        <w:rPr>
-          <w:highlight w:val="yellow"/>
-        </w:rPr>
         <w:t>Évaluation des écarts</w:t>
       </w:r>
-    </w:p>
-    <w:p>
-      <w:pPr>
-        <w:rPr>
-          <w:highlight w:val="yellow"/>
-          <w:lang w:eastAsia="fr-FR"/>
-        </w:rPr>
-      </w:pPr>
-    </w:p>
-    <w:p>
-      <w:pPr>
-        <w:jc w:val="center"/>
-        <w:rPr>
-          <w:highlight w:val="yellow"/>
-          <w:lang w:eastAsia="fr-FR"/>
-        </w:rPr>
-      </w:pPr>
     </w:p>
     <w:p>
       <w:pPr>
@@ -1532,13 +1599,13 @@
         <w:tblLook w:val="04A0" w:firstRow="1" w:lastRow="0" w:firstColumn="1" w:lastColumn="0" w:noHBand="0" w:noVBand="1"/>
       </w:tblPr>
       <w:tblGrid>
-        <w:gridCol w:w="5538"/>
-        <w:gridCol w:w="4424"/>
+        <w:gridCol w:w="5544"/>
+        <w:gridCol w:w="4418"/>
       </w:tblGrid>
       <w:tr>
         <w:tc>
           <w:tcPr>
-            <w:tcW w:w="4943" w:type="dxa"/>
+            <w:tcW w:w="5538" w:type="dxa"/>
             <w:vAlign w:val="center"/>
           </w:tcPr>
           <w:p>
@@ -1552,14 +1619,13 @@
             <w:r>
               <w:rPr>
                 <w:noProof/>
-                <w:highlight w:val="yellow"/>
                 <w:lang w:eastAsia="fr-FR" w:bidi="ar-SA"/>
               </w:rPr>
               <w:drawing>
-                <wp:inline distT="0" distB="0" distL="0" distR="0" wp14:anchorId="0182AF72" wp14:editId="0D916A0E">
-                  <wp:extent cx="3379622" cy="2463999"/>
+                <wp:inline distT="0" distB="0" distL="0" distR="0" wp14:anchorId="488BC237">
+                  <wp:extent cx="3383401" cy="2466754"/>
                   <wp:effectExtent l="0" t="0" r="0" b="0"/>
-                  <wp:docPr id="6" name="Image 6"/>
+                  <wp:docPr id="7" name="Image 7"/>
                   <wp:cNvGraphicFramePr>
                     <a:graphicFrameLocks xmlns:a="http://schemas.openxmlformats.org/drawingml/2006/main" noChangeAspect="1"/>
                   </wp:cNvGraphicFramePr>
@@ -1567,13 +1633,13 @@
                     <a:graphicData uri="http://schemas.openxmlformats.org/drawingml/2006/picture">
                       <pic:pic xmlns:pic="http://schemas.openxmlformats.org/drawingml/2006/picture">
                         <pic:nvPicPr>
-                          <pic:cNvPr id="0" name="Picture 5"/>
+                          <pic:cNvPr id="0" name="Picture 4"/>
                           <pic:cNvPicPr>
                             <a:picLocks noChangeAspect="1" noChangeArrowheads="1"/>
                           </pic:cNvPicPr>
                         </pic:nvPicPr>
                         <pic:blipFill>
-                          <a:blip r:embed="rId16" cstate="print">
+                          <a:blip r:embed="rId17" cstate="print">
                             <a:extLst>
                               <a:ext uri="{28A0092B-C50C-407E-A947-70E740481C1C}">
                                 <a14:useLocalDpi xmlns:a14="http://schemas.microsoft.com/office/drawing/2010/main" val="0"/>
@@ -1588,7 +1654,7 @@
                         <pic:spPr bwMode="auto">
                           <a:xfrm>
                             <a:off x="0" y="0"/>
-                            <a:ext cx="3383145" cy="2466568"/>
+                            <a:ext cx="3397896" cy="2477322"/>
                           </a:xfrm>
                           <a:prstGeom prst="rect">
                             <a:avLst/>
@@ -1605,7 +1671,7 @@
         </w:tc>
         <w:tc>
           <w:tcPr>
-            <w:tcW w:w="4943" w:type="dxa"/>
+            <w:tcW w:w="4424" w:type="dxa"/>
             <w:vAlign w:val="center"/>
           </w:tcPr>
           <w:p>
@@ -1613,17 +1679,618 @@
               <w:jc w:val="left"/>
               <w:rPr>
                 <w:b/>
+                <w:lang w:eastAsia="fr-FR"/>
+              </w:rPr>
+            </w:pPr>
+            <w:r>
+              <w:rPr>
+                <w:b/>
+                <w:lang w:eastAsia="fr-FR"/>
+              </w:rPr>
+              <w:t>Au cour</w:t>
+            </w:r>
+            <w:r>
+              <w:rPr>
+                <w:b/>
+                <w:lang w:eastAsia="fr-FR"/>
+              </w:rPr>
+              <w:t>s de ce TP on prendra garde à évaluer chacun des écarts.</w:t>
+            </w:r>
+          </w:p>
+          <w:p>
+            <w:pPr>
+              <w:pStyle w:val="Paragraphedeliste"/>
+              <w:ind w:left="360"/>
+              <w:jc w:val="left"/>
+              <w:rPr>
                 <w:highlight w:val="yellow"/>
                 <w:lang w:eastAsia="fr-FR"/>
               </w:rPr>
             </w:pPr>
+          </w:p>
+        </w:tc>
+      </w:tr>
+    </w:tbl>
+    <w:p>
+      <w:pPr>
+        <w:rPr>
+          <w:highlight w:val="yellow"/>
+          <w:lang w:eastAsia="fr-FR"/>
+        </w:rPr>
+      </w:pPr>
+    </w:p>
+    <w:p>
+      <w:pPr>
+        <w:pStyle w:val="Titre2"/>
+      </w:pPr>
+      <w:r>
+        <w:t>Problématique</w:t>
+      </w:r>
+    </w:p>
+    <w:p>
+      <w:pPr>
+        <w:rPr>
+          <w:lang w:eastAsia="fr-FR"/>
+        </w:rPr>
+      </w:pPr>
+    </w:p>
+    <w:tbl>
+      <w:tblPr>
+        <w:tblStyle w:val="Grilledutableau"/>
+        <w:tblW w:w="0" w:type="auto"/>
+        <w:tblBorders>
+          <w:top w:val="single" w:sz="4" w:space="0" w:color="632423" w:themeColor="accent2" w:themeShade="80"/>
+          <w:left w:val="single" w:sz="4" w:space="0" w:color="632423" w:themeColor="accent2" w:themeShade="80"/>
+          <w:bottom w:val="single" w:sz="4" w:space="0" w:color="632423" w:themeColor="accent2" w:themeShade="80"/>
+          <w:right w:val="single" w:sz="4" w:space="0" w:color="632423" w:themeColor="accent2" w:themeShade="80"/>
+          <w:insideH w:val="single" w:sz="4" w:space="0" w:color="632423" w:themeColor="accent2" w:themeShade="80"/>
+          <w:insideV w:val="single" w:sz="4" w:space="0" w:color="632423" w:themeColor="accent2" w:themeShade="80"/>
+        </w:tblBorders>
+        <w:shd w:val="clear" w:color="auto" w:fill="E5B8B7" w:themeFill="accent2" w:themeFillTint="66"/>
+        <w:tblLook w:val="04A0" w:firstRow="1" w:lastRow="0" w:firstColumn="1" w:lastColumn="0" w:noHBand="0" w:noVBand="1"/>
+      </w:tblPr>
+      <w:tblGrid>
+        <w:gridCol w:w="9886"/>
+      </w:tblGrid>
+      <w:tr>
+        <w:tc>
+          <w:tcPr>
+            <w:tcW w:w="9886" w:type="dxa"/>
+            <w:shd w:val="clear" w:color="auto" w:fill="E5B8B7" w:themeFill="accent2" w:themeFillTint="66"/>
+          </w:tcPr>
+          <w:p>
+            <w:pPr>
+              <w:rPr>
+                <w:b/>
+                <w:lang w:eastAsia="fr-FR"/>
+              </w:rPr>
+            </w:pPr>
             <w:r>
               <w:rPr>
                 <w:b/>
-                <w:highlight w:val="yellow"/>
                 <w:lang w:eastAsia="fr-FR"/>
               </w:rPr>
-              <w:t xml:space="preserve">Au cours de ce TP on prendra garde à : </w:t>
+              <w:t>Identifier le com</w:t>
+            </w:r>
+            <w:r>
+              <w:rPr>
+                <w:b/>
+                <w:lang w:eastAsia="fr-FR"/>
+              </w:rPr>
+              <w:t>portement d’un système afin de pouvoir réaliser des « essais  numériques ».</w:t>
+            </w:r>
+          </w:p>
+        </w:tc>
+      </w:tr>
+    </w:tbl>
+    <w:p>
+      <w:pPr>
+        <w:rPr>
+          <w:highlight w:val="yellow"/>
+          <w:lang w:eastAsia="fr-FR"/>
+        </w:rPr>
+      </w:pPr>
+      <w:bookmarkStart w:id="0" w:name="_GoBack"/>
+      <w:bookmarkEnd w:id="0"/>
+    </w:p>
+    <w:p>
+      <w:pPr>
+        <w:rPr>
+          <w:highlight w:val="yellow"/>
+          <w:lang w:eastAsia="fr-FR"/>
+        </w:rPr>
+      </w:pPr>
+    </w:p>
+    <w:p>
+      <w:pPr>
+        <w:rPr>
+          <w:highlight w:val="yellow"/>
+          <w:lang w:eastAsia="fr-FR"/>
+        </w:rPr>
+      </w:pPr>
+    </w:p>
+    <w:p>
+      <w:pPr>
+        <w:pStyle w:val="Titre1"/>
+        <w:numPr>
+          <w:ilvl w:val="0"/>
+          <w:numId w:val="0"/>
+        </w:numPr>
+        <w:ind w:left="360" w:hanging="360"/>
+        <w:rPr>
+          <w:lang w:eastAsia="fr-FR"/>
+        </w:rPr>
+      </w:pPr>
+      <w:r>
+        <w:rPr>
+          <w:lang w:eastAsia="fr-FR"/>
+        </w:rPr>
+        <w:lastRenderedPageBreak/>
+        <w:t>C</w:t>
+      </w:r>
+      <w:r>
+        <w:rPr>
+          <w:lang w:eastAsia="fr-FR"/>
+        </w:rPr>
+        <w:t>onsignes</w:t>
+      </w:r>
+    </w:p>
+    <w:p>
+      <w:pPr>
+        <w:pStyle w:val="Titre2"/>
+        <w:numPr>
+          <w:ilvl w:val="0"/>
+          <w:numId w:val="23"/>
+        </w:numPr>
+      </w:pPr>
+      <w:r>
+        <w:t>Objecti</w:t>
+      </w:r>
+      <w:r>
+        <w:t>f</w:t>
+      </w:r>
+      <w:r>
+        <w:t>s</w:t>
+      </w:r>
+    </w:p>
+    <w:p>
+      <w:pPr>
+        <w:rPr>
+          <w:lang w:eastAsia="fr-FR"/>
+        </w:rPr>
+      </w:pPr>
+      <w:r>
+        <w:rPr>
+          <w:lang w:eastAsia="fr-FR"/>
+        </w:rPr>
+        <w:t xml:space="preserve">Ce cycle de TP est organisé sur 2 semaines. Les objectifs sont : </w:t>
+      </w:r>
+    </w:p>
+    <w:p>
+      <w:pPr>
+        <w:pStyle w:val="Paragraphedeliste"/>
+        <w:numPr>
+          <w:ilvl w:val="0"/>
+          <w:numId w:val="22"/>
+        </w:numPr>
+        <w:rPr>
+          <w:b/>
+          <w:lang w:eastAsia="fr-FR"/>
+        </w:rPr>
+      </w:pPr>
+      <w:r>
+        <w:rPr>
+          <w:b/>
+          <w:lang w:eastAsia="fr-FR"/>
+        </w:rPr>
+        <w:t>d’analyser les constituants d’un système</w:t>
+      </w:r>
+      <w:r>
+        <w:rPr>
+          <w:b/>
+          <w:lang w:eastAsia="fr-FR"/>
+        </w:rPr>
+        <w:t>;</w:t>
+      </w:r>
+    </w:p>
+    <w:p>
+      <w:pPr>
+        <w:pStyle w:val="Paragraphedeliste"/>
+        <w:numPr>
+          <w:ilvl w:val="0"/>
+          <w:numId w:val="22"/>
+        </w:numPr>
+        <w:rPr>
+          <w:b/>
+          <w:lang w:eastAsia="fr-FR"/>
+        </w:rPr>
+      </w:pPr>
+      <w:r>
+        <w:rPr>
+          <w:b/>
+          <w:lang w:eastAsia="fr-FR"/>
+        </w:rPr>
+        <w:t>de proposer un modèle de comportement du système à savoir un modèle global de l’ensemble du système</w:t>
+      </w:r>
+    </w:p>
+    <w:p>
+      <w:pPr>
+        <w:pStyle w:val="Paragraphedeliste"/>
+        <w:numPr>
+          <w:ilvl w:val="0"/>
+          <w:numId w:val="22"/>
+        </w:numPr>
+        <w:rPr>
+          <w:lang w:eastAsia="fr-FR"/>
+        </w:rPr>
+      </w:pPr>
+      <w:r>
+        <w:rPr>
+          <w:lang w:eastAsia="fr-FR"/>
+        </w:rPr>
+        <w:t xml:space="preserve">de </w:t>
+      </w:r>
+      <w:r>
+        <w:rPr>
+          <w:lang w:eastAsia="fr-FR"/>
+        </w:rPr>
+        <w:t xml:space="preserve">proposer un modèle de chacun des constituants du système. </w:t>
+      </w:r>
+    </w:p>
+    <w:p>
+      <w:pPr>
+        <w:rPr>
+          <w:highlight w:val="yellow"/>
+          <w:lang w:eastAsia="fr-FR"/>
+        </w:rPr>
+      </w:pPr>
+    </w:p>
+    <w:p>
+      <w:pPr>
+        <w:pStyle w:val="Titre2"/>
+      </w:pPr>
+      <w:r>
+        <w:t>Déroulement des séances</w:t>
+      </w:r>
+    </w:p>
+    <w:p>
+      <w:pPr>
+        <w:pStyle w:val="Paragraphedeliste"/>
+        <w:numPr>
+          <w:ilvl w:val="0"/>
+          <w:numId w:val="24"/>
+        </w:numPr>
+        <w:rPr>
+          <w:lang w:eastAsia="fr-FR"/>
+        </w:rPr>
+      </w:pPr>
+      <w:r>
+        <w:rPr>
+          <w:b/>
+          <w:lang w:eastAsia="fr-FR"/>
+        </w:rPr>
+        <w:t>Séance 1 :</w:t>
+      </w:r>
+      <w:r>
+        <w:rPr>
+          <w:lang w:eastAsia="fr-FR"/>
+        </w:rPr>
+        <w:t xml:space="preserve"> la quasi-totalité des activités doivent être menées.</w:t>
+      </w:r>
+    </w:p>
+    <w:p>
+      <w:pPr>
+        <w:pStyle w:val="Paragraphedeliste"/>
+        <w:numPr>
+          <w:ilvl w:val="0"/>
+          <w:numId w:val="24"/>
+        </w:numPr>
+        <w:rPr>
+          <w:lang w:eastAsia="fr-FR"/>
+        </w:rPr>
+      </w:pPr>
+      <w:r>
+        <w:rPr>
+          <w:b/>
+          <w:lang w:eastAsia="fr-FR"/>
+        </w:rPr>
+        <w:t>Séance</w:t>
+      </w:r>
+      <w:r>
+        <w:rPr>
+          <w:b/>
+          <w:lang w:eastAsia="fr-FR"/>
+        </w:rPr>
+        <w:t xml:space="preserve"> 2:</w:t>
+      </w:r>
+    </w:p>
+    <w:p>
+      <w:pPr>
+        <w:pStyle w:val="Paragraphedeliste"/>
+        <w:numPr>
+          <w:ilvl w:val="1"/>
+          <w:numId w:val="24"/>
+        </w:numPr>
+        <w:rPr>
+          <w:lang w:eastAsia="fr-FR"/>
+        </w:rPr>
+      </w:pPr>
+      <w:r>
+        <w:rPr>
+          <w:lang w:eastAsia="fr-FR"/>
+        </w:rPr>
+        <w:t>45 minutes sont consacrées à la finalisation de la présentation.</w:t>
+      </w:r>
+    </w:p>
+    <w:p>
+      <w:pPr>
+        <w:pStyle w:val="Paragraphedeliste"/>
+        <w:numPr>
+          <w:ilvl w:val="1"/>
+          <w:numId w:val="24"/>
+        </w:numPr>
+        <w:rPr>
+          <w:lang w:eastAsia="fr-FR"/>
+        </w:rPr>
+      </w:pPr>
+      <w:r>
+        <w:rPr>
+          <w:lang w:eastAsia="fr-FR"/>
+        </w:rPr>
+        <w:t>1h30 sont consacrées aux présentations.</w:t>
+      </w:r>
+    </w:p>
+    <w:p>
+      <w:pPr>
+        <w:rPr>
+          <w:lang w:eastAsia="fr-FR"/>
+        </w:rPr>
+      </w:pPr>
+    </w:p>
+    <w:p>
+      <w:pPr>
+        <w:rPr>
+          <w:lang w:eastAsia="fr-FR"/>
+        </w:rPr>
+      </w:pPr>
+      <w:r>
+        <w:rPr>
+          <w:lang w:eastAsia="fr-FR"/>
+        </w:rPr>
+        <w:t xml:space="preserve">Pour la présentation, chaque groupe dispose de 10 à 12 minutes de présentation puis de 10 minutes de </w:t>
+      </w:r>
+      <w:r>
+        <w:rPr>
+          <w:lang w:eastAsia="fr-FR"/>
+        </w:rPr>
+        <w:t xml:space="preserve">questions et </w:t>
+      </w:r>
+      <w:r>
+        <w:rPr>
+          <w:lang w:eastAsia="fr-FR"/>
+        </w:rPr>
+        <w:t>remarques</w:t>
+      </w:r>
+      <w:r>
+        <w:rPr>
+          <w:lang w:eastAsia="fr-FR"/>
+        </w:rPr>
+        <w:t>.</w:t>
+      </w:r>
+      <w:r>
+        <w:rPr>
+          <w:lang w:eastAsia="fr-FR"/>
+        </w:rPr>
+        <w:t xml:space="preserve"> Le temps de parole doit être réparti.</w:t>
+      </w:r>
+      <w:r>
+        <w:rPr>
+          <w:lang w:eastAsia="fr-FR"/>
+        </w:rPr>
+        <w:t xml:space="preserve"> Chacune des présentations sera réalisée en utilisant PowerPoint ou OpenOffice et devra s’appuyer sur les modèles de présentation fournis. </w:t>
+      </w:r>
+    </w:p>
+    <w:p>
+      <w:pPr>
+        <w:rPr>
+          <w:lang w:eastAsia="fr-FR"/>
+        </w:rPr>
+      </w:pPr>
+    </w:p>
+    <w:p>
+      <w:pPr>
+        <w:rPr>
+          <w:lang w:eastAsia="fr-FR"/>
+        </w:rPr>
+      </w:pPr>
+      <w:r>
+        <w:rPr>
+          <w:lang w:eastAsia="fr-FR"/>
+        </w:rPr>
+        <w:t>Chacun des élèves sera évalué de façon indépendante</w:t>
+      </w:r>
+      <w:r>
+        <w:rPr>
+          <w:lang w:eastAsia="fr-FR"/>
+        </w:rPr>
+        <w:t xml:space="preserve"> au cours des deux séances.</w:t>
+      </w:r>
+    </w:p>
+    <w:p>
+      <w:pPr>
+        <w:rPr>
+          <w:highlight w:val="yellow"/>
+          <w:lang w:eastAsia="fr-FR"/>
+        </w:rPr>
+      </w:pPr>
+    </w:p>
+    <w:p>
+      <w:pPr>
+        <w:pStyle w:val="Titre2"/>
+      </w:pPr>
+      <w:r>
+        <w:t>Tâches à réaliser</w:t>
+      </w:r>
+    </w:p>
+    <w:p>
+      <w:pPr>
+        <w:rPr>
+          <w:lang w:eastAsia="fr-FR"/>
+        </w:rPr>
+      </w:pPr>
+    </w:p>
+    <w:p>
+      <w:pPr>
+        <w:pStyle w:val="Paragraphedeliste"/>
+        <w:numPr>
+          <w:ilvl w:val="0"/>
+          <w:numId w:val="25"/>
+        </w:numPr>
+        <w:rPr>
+          <w:lang w:eastAsia="fr-FR"/>
+        </w:rPr>
+      </w:pPr>
+      <w:r>
+        <w:rPr>
+          <w:lang w:eastAsia="fr-FR"/>
+        </w:rPr>
+        <w:t>Prendre en main et mettre en œuvre le système.</w:t>
+      </w:r>
+    </w:p>
+    <w:p>
+      <w:pPr>
+        <w:pStyle w:val="Paragraphedeliste"/>
+        <w:numPr>
+          <w:ilvl w:val="0"/>
+          <w:numId w:val="25"/>
+        </w:numPr>
+        <w:rPr>
+          <w:lang w:eastAsia="fr-FR"/>
+        </w:rPr>
+      </w:pPr>
+      <w:r>
+        <w:rPr>
+          <w:lang w:eastAsia="fr-FR"/>
+        </w:rPr>
+        <w:t xml:space="preserve">Analyser succinctement </w:t>
+      </w:r>
+      <w:r>
+        <w:rPr>
+          <w:lang w:eastAsia="fr-FR"/>
+        </w:rPr>
+        <w:t>les composants du système</w:t>
+      </w:r>
+      <w:r>
+        <w:rPr>
+          <w:lang w:eastAsia="fr-FR"/>
+        </w:rPr>
+        <w:t>.</w:t>
+      </w:r>
+    </w:p>
+    <w:p>
+      <w:pPr>
+        <w:pStyle w:val="Paragraphedeliste"/>
+        <w:numPr>
+          <w:ilvl w:val="0"/>
+          <w:numId w:val="25"/>
+        </w:numPr>
+        <w:rPr>
+          <w:lang w:eastAsia="fr-FR"/>
+        </w:rPr>
+      </w:pPr>
+      <w:r>
+        <w:rPr>
+          <w:lang w:eastAsia="fr-FR"/>
+        </w:rPr>
+        <w:t>Proposer un modèle de comportement à partir d’une expérimentation. Vous superposez alors la courbe mesurée et la courbe théorique en utilisant Python et en proposant un modèle sous Scilab.</w:t>
+      </w:r>
+    </w:p>
+    <w:p>
+      <w:pPr>
+        <w:pStyle w:val="Paragraphedeliste"/>
+        <w:numPr>
+          <w:ilvl w:val="0"/>
+          <w:numId w:val="25"/>
+        </w:numPr>
+        <w:rPr>
+          <w:lang w:eastAsia="fr-FR"/>
+        </w:rPr>
+      </w:pPr>
+      <w:r>
+        <w:rPr>
+          <w:lang w:eastAsia="fr-FR"/>
+        </w:rPr>
+        <w:t xml:space="preserve">Proposer </w:t>
+      </w:r>
+      <w:r>
+        <w:rPr>
+          <w:lang w:eastAsia="fr-FR"/>
+        </w:rPr>
+        <w:t>un modèle de chacun des constituants du système en utilisant Scilab.</w:t>
+      </w:r>
+    </w:p>
+    <w:p>
+      <w:pPr>
+        <w:pStyle w:val="Paragraphedeliste"/>
+        <w:numPr>
+          <w:ilvl w:val="0"/>
+          <w:numId w:val="25"/>
+        </w:numPr>
+        <w:rPr>
+          <w:lang w:eastAsia="fr-FR"/>
+        </w:rPr>
+      </w:pPr>
+      <w:r>
+        <w:rPr>
+          <w:lang w:eastAsia="fr-FR"/>
+        </w:rPr>
+        <w:t>Comparer le modèle par constituants et le modèle global.</w:t>
+      </w:r>
+    </w:p>
+    <w:p>
+      <w:pPr>
+        <w:rPr>
+          <w:lang w:eastAsia="fr-FR"/>
+        </w:rPr>
+      </w:pPr>
+    </w:p>
+    <w:tbl>
+      <w:tblPr>
+        <w:tblStyle w:val="Grilledutableau"/>
+        <w:tblW w:w="0" w:type="auto"/>
+        <w:tblBorders>
+          <w:top w:val="single" w:sz="4" w:space="0" w:color="632423" w:themeColor="accent2" w:themeShade="80"/>
+          <w:left w:val="single" w:sz="4" w:space="0" w:color="632423" w:themeColor="accent2" w:themeShade="80"/>
+          <w:bottom w:val="single" w:sz="4" w:space="0" w:color="632423" w:themeColor="accent2" w:themeShade="80"/>
+          <w:right w:val="single" w:sz="4" w:space="0" w:color="632423" w:themeColor="accent2" w:themeShade="80"/>
+          <w:insideH w:val="single" w:sz="4" w:space="0" w:color="632423" w:themeColor="accent2" w:themeShade="80"/>
+          <w:insideV w:val="single" w:sz="4" w:space="0" w:color="632423" w:themeColor="accent2" w:themeShade="80"/>
+        </w:tblBorders>
+        <w:shd w:val="clear" w:color="auto" w:fill="E5B8B7" w:themeFill="accent2" w:themeFillTint="66"/>
+        <w:tblLook w:val="04A0" w:firstRow="1" w:lastRow="0" w:firstColumn="1" w:lastColumn="0" w:noHBand="0" w:noVBand="1"/>
+      </w:tblPr>
+      <w:tblGrid>
+        <w:gridCol w:w="9886"/>
+      </w:tblGrid>
+      <w:tr>
+        <w:tc>
+          <w:tcPr>
+            <w:tcW w:w="9886" w:type="dxa"/>
+            <w:shd w:val="clear" w:color="auto" w:fill="E5B8B7" w:themeFill="accent2" w:themeFillTint="66"/>
+          </w:tcPr>
+          <w:p>
+            <w:pPr>
+              <w:rPr>
+                <w:b/>
+                <w:lang w:eastAsia="fr-FR"/>
+              </w:rPr>
+            </w:pPr>
+            <w:r>
+              <w:rPr>
+                <w:b/>
+                <w:lang w:eastAsia="fr-FR"/>
+              </w:rPr>
+              <w:t>La présentation PowerPoint doit absolument contenir les diapositives suivantes :</w:t>
             </w:r>
           </w:p>
           <w:p>
@@ -1631,42 +2298,61 @@
               <w:pStyle w:val="Paragraphedeliste"/>
               <w:numPr>
                 <w:ilvl w:val="0"/>
-                <w:numId w:val="14"/>
+                <w:numId w:val="25"/>
               </w:numPr>
-              <w:jc w:val="left"/>
               <w:rPr>
                 <w:b/>
-                <w:highlight w:val="yellow"/>
                 <w:lang w:eastAsia="fr-FR"/>
               </w:rPr>
             </w:pPr>
             <w:r>
               <w:rPr>
                 <w:b/>
-                <w:highlight w:val="yellow"/>
                 <w:lang w:eastAsia="fr-FR"/>
               </w:rPr>
-              <w:t xml:space="preserve">Évaluer les écarts entre </w:t>
+              <w:t>Superposition de la courbe expérimentale e</w:t>
             </w:r>
             <w:r>
               <w:rPr>
                 <w:b/>
-                <w:highlight w:val="yellow"/>
                 <w:lang w:eastAsia="fr-FR"/>
               </w:rPr>
-              <w:t>les performances attendues et les performances mesurées</w:t>
+              <w:t xml:space="preserve">t de la courbe modélisée avec PYTHON OU </w:t>
+            </w:r>
+            <w:r>
+              <w:rPr>
+                <w:b/>
+                <w:lang w:eastAsia="fr-FR"/>
+              </w:rPr>
+              <w:t>un tableur</w:t>
+            </w:r>
+            <w:r>
+              <w:rPr>
+                <w:b/>
+                <w:lang w:eastAsia="fr-FR"/>
+              </w:rPr>
+              <w:t>.</w:t>
             </w:r>
           </w:p>
           <w:p>
             <w:pPr>
               <w:pStyle w:val="Paragraphedeliste"/>
-              <w:ind w:left="360"/>
-              <w:jc w:val="left"/>
-              <w:rPr>
-                <w:highlight w:val="yellow"/>
+              <w:numPr>
+                <w:ilvl w:val="0"/>
+                <w:numId w:val="25"/>
+              </w:numPr>
+              <w:rPr>
+                <w:b/>
                 <w:lang w:eastAsia="fr-FR"/>
               </w:rPr>
             </w:pPr>
+            <w:r>
+              <w:rPr>
+                <w:b/>
+                <w:lang w:eastAsia="fr-FR"/>
+              </w:rPr>
+              <w:t>Analyse argumentée de chacun des 3 écarts.</w:t>
+            </w:r>
           </w:p>
         </w:tc>
       </w:tr>
@@ -1674,592 +2360,15 @@
     <w:p>
       <w:pPr>
         <w:rPr>
-          <w:highlight w:val="yellow"/>
           <w:lang w:eastAsia="fr-FR"/>
         </w:rPr>
       </w:pPr>
     </w:p>
     <w:p>
       <w:pPr>
-        <w:rPr>
-          <w:highlight w:val="yellow"/>
-          <w:lang w:eastAsia="fr-FR"/>
-        </w:rPr>
-      </w:pPr>
-    </w:p>
-    <w:p>
-      <w:pPr>
-        <w:rPr>
-          <w:highlight w:val="yellow"/>
-          <w:lang w:eastAsia="fr-FR"/>
-        </w:rPr>
-      </w:pPr>
-    </w:p>
-    <w:p>
-      <w:pPr>
-        <w:rPr>
-          <w:highlight w:val="yellow"/>
-          <w:lang w:eastAsia="fr-FR"/>
-        </w:rPr>
-      </w:pPr>
-    </w:p>
-    <w:p>
-      <w:pPr>
-        <w:rPr>
-          <w:highlight w:val="yellow"/>
-          <w:lang w:eastAsia="fr-FR"/>
-        </w:rPr>
-      </w:pPr>
-    </w:p>
-    <w:p>
-      <w:pPr>
-        <w:rPr>
-          <w:highlight w:val="yellow"/>
-          <w:lang w:eastAsia="fr-FR"/>
-        </w:rPr>
-      </w:pPr>
-    </w:p>
-    <w:p>
-      <w:pPr>
-        <w:rPr>
-          <w:highlight w:val="yellow"/>
-          <w:lang w:eastAsia="fr-FR"/>
-        </w:rPr>
-      </w:pPr>
-    </w:p>
-    <w:p>
-      <w:pPr>
-        <w:rPr>
-          <w:highlight w:val="yellow"/>
-          <w:lang w:eastAsia="fr-FR"/>
-        </w:rPr>
-      </w:pPr>
-    </w:p>
-    <w:p>
-      <w:pPr>
-        <w:rPr>
-          <w:highlight w:val="yellow"/>
-          <w:lang w:eastAsia="fr-FR"/>
-        </w:rPr>
-      </w:pPr>
-    </w:p>
-    <w:p>
-      <w:pPr>
-        <w:pStyle w:val="Titre1"/>
-        <w:numPr>
-          <w:ilvl w:val="0"/>
-          <w:numId w:val="0"/>
-        </w:numPr>
-        <w:ind w:left="360" w:hanging="360"/>
-        <w:rPr>
-          <w:highlight w:val="yellow"/>
-          <w:lang w:eastAsia="fr-FR"/>
-        </w:rPr>
+        <w:pStyle w:val="Titre2"/>
       </w:pPr>
       <w:r>
-        <w:rPr>
-          <w:highlight w:val="yellow"/>
-          <w:lang w:eastAsia="fr-FR"/>
-        </w:rPr>
-        <w:lastRenderedPageBreak/>
-        <w:t>C</w:t>
-      </w:r>
-      <w:r>
-        <w:rPr>
-          <w:highlight w:val="yellow"/>
-          <w:lang w:eastAsia="fr-FR"/>
-        </w:rPr>
-        <w:t>onsignes</w:t>
-      </w:r>
-    </w:p>
-    <w:p>
-      <w:pPr>
-        <w:pStyle w:val="Titre2"/>
-        <w:numPr>
-          <w:ilvl w:val="0"/>
-          <w:numId w:val="23"/>
-        </w:numPr>
-        <w:rPr>
-          <w:highlight w:val="yellow"/>
-        </w:rPr>
-      </w:pPr>
-      <w:r>
-        <w:rPr>
-          <w:highlight w:val="yellow"/>
-        </w:rPr>
-        <w:t>Objecti</w:t>
-      </w:r>
-      <w:r>
-        <w:rPr>
-          <w:highlight w:val="yellow"/>
-        </w:rPr>
-        <w:t>f</w:t>
-      </w:r>
-      <w:r>
-        <w:rPr>
-          <w:highlight w:val="yellow"/>
-        </w:rPr>
-        <w:t>s</w:t>
-      </w:r>
-    </w:p>
-    <w:p>
-      <w:pPr>
-        <w:rPr>
-          <w:highlight w:val="yellow"/>
-          <w:lang w:eastAsia="fr-FR"/>
-        </w:rPr>
-      </w:pPr>
-      <w:r>
-        <w:rPr>
-          <w:highlight w:val="yellow"/>
-          <w:lang w:eastAsia="fr-FR"/>
-        </w:rPr>
-        <w:t xml:space="preserve">Ce cycle de TP est organisé sur 2 semaines. Les objectifs sont : </w:t>
-      </w:r>
-    </w:p>
-    <w:p>
-      <w:pPr>
-        <w:pStyle w:val="Paragraphedeliste"/>
-        <w:numPr>
-          <w:ilvl w:val="0"/>
-          <w:numId w:val="22"/>
-        </w:numPr>
-        <w:rPr>
-          <w:highlight w:val="yellow"/>
-          <w:lang w:eastAsia="fr-FR"/>
-        </w:rPr>
-      </w:pPr>
-      <w:r>
-        <w:rPr>
-          <w:highlight w:val="yellow"/>
-          <w:lang w:eastAsia="fr-FR"/>
-        </w:rPr>
-        <w:t>d’analyser les constituants d’un système</w:t>
-      </w:r>
-      <w:r>
-        <w:rPr>
-          <w:highlight w:val="yellow"/>
-          <w:lang w:eastAsia="fr-FR"/>
-        </w:rPr>
-        <w:t>;</w:t>
-      </w:r>
-    </w:p>
-    <w:p>
-      <w:pPr>
-        <w:pStyle w:val="Paragraphedeliste"/>
-        <w:numPr>
-          <w:ilvl w:val="0"/>
-          <w:numId w:val="22"/>
-        </w:numPr>
-        <w:rPr>
-          <w:highlight w:val="yellow"/>
-          <w:lang w:eastAsia="fr-FR"/>
-        </w:rPr>
-      </w:pPr>
-      <w:r>
-        <w:rPr>
-          <w:highlight w:val="yellow"/>
-          <w:lang w:eastAsia="fr-FR"/>
-        </w:rPr>
-        <w:t>de proposer un modèle de comportement du système à savoir un modèle global de l’ensemble du système</w:t>
-      </w:r>
-    </w:p>
-    <w:p>
-      <w:pPr>
-        <w:pStyle w:val="Paragraphedeliste"/>
-        <w:numPr>
-          <w:ilvl w:val="0"/>
-          <w:numId w:val="22"/>
-        </w:numPr>
-        <w:rPr>
-          <w:highlight w:val="yellow"/>
-          <w:lang w:eastAsia="fr-FR"/>
-        </w:rPr>
-      </w:pPr>
-      <w:r>
-        <w:rPr>
-          <w:highlight w:val="yellow"/>
-          <w:lang w:eastAsia="fr-FR"/>
-        </w:rPr>
-        <w:t xml:space="preserve">de </w:t>
-      </w:r>
-      <w:r>
-        <w:rPr>
-          <w:highlight w:val="yellow"/>
-          <w:lang w:eastAsia="fr-FR"/>
-        </w:rPr>
-        <w:t xml:space="preserve">proposer un modèle de chacun des constituants du système. </w:t>
-      </w:r>
-    </w:p>
-    <w:p>
-      <w:pPr>
-        <w:rPr>
-          <w:highlight w:val="yellow"/>
-          <w:lang w:eastAsia="fr-FR"/>
-        </w:rPr>
-      </w:pPr>
-    </w:p>
-    <w:p>
-      <w:pPr>
-        <w:pStyle w:val="Titre2"/>
-        <w:rPr>
-          <w:highlight w:val="yellow"/>
-        </w:rPr>
-      </w:pPr>
-      <w:r>
-        <w:rPr>
-          <w:highlight w:val="yellow"/>
-        </w:rPr>
-        <w:t>Déroulement des séances</w:t>
-      </w:r>
-    </w:p>
-    <w:p>
-      <w:pPr>
-        <w:pStyle w:val="Paragraphedeliste"/>
-        <w:numPr>
-          <w:ilvl w:val="0"/>
-          <w:numId w:val="24"/>
-        </w:numPr>
-        <w:rPr>
-          <w:highlight w:val="yellow"/>
-          <w:lang w:eastAsia="fr-FR"/>
-        </w:rPr>
-      </w:pPr>
-      <w:r>
-        <w:rPr>
-          <w:b/>
-          <w:highlight w:val="yellow"/>
-          <w:lang w:eastAsia="fr-FR"/>
-        </w:rPr>
-        <w:t>Séance 1 :</w:t>
-      </w:r>
-      <w:r>
-        <w:rPr>
-          <w:highlight w:val="yellow"/>
-          <w:lang w:eastAsia="fr-FR"/>
-        </w:rPr>
-        <w:t xml:space="preserve"> la quasi-totalité des activités doivent être menées.</w:t>
-      </w:r>
-    </w:p>
-    <w:p>
-      <w:pPr>
-        <w:pStyle w:val="Paragraphedeliste"/>
-        <w:numPr>
-          <w:ilvl w:val="0"/>
-          <w:numId w:val="24"/>
-        </w:numPr>
-        <w:rPr>
-          <w:highlight w:val="yellow"/>
-          <w:lang w:eastAsia="fr-FR"/>
-        </w:rPr>
-      </w:pPr>
-      <w:r>
-        <w:rPr>
-          <w:b/>
-          <w:highlight w:val="yellow"/>
-          <w:lang w:eastAsia="fr-FR"/>
-        </w:rPr>
-        <w:t>Séance</w:t>
-      </w:r>
-      <w:r>
-        <w:rPr>
-          <w:b/>
-          <w:highlight w:val="yellow"/>
-          <w:lang w:eastAsia="fr-FR"/>
-        </w:rPr>
-        <w:t xml:space="preserve"> 2:</w:t>
-      </w:r>
-    </w:p>
-    <w:p>
-      <w:pPr>
-        <w:pStyle w:val="Paragraphedeliste"/>
-        <w:numPr>
-          <w:ilvl w:val="1"/>
-          <w:numId w:val="24"/>
-        </w:numPr>
-        <w:rPr>
-          <w:highlight w:val="yellow"/>
-          <w:lang w:eastAsia="fr-FR"/>
-        </w:rPr>
-      </w:pPr>
-      <w:r>
-        <w:rPr>
-          <w:highlight w:val="yellow"/>
-          <w:lang w:eastAsia="fr-FR"/>
-        </w:rPr>
-        <w:t>45 minutes sont consacrées à la finalisation de la présentation.</w:t>
-      </w:r>
-    </w:p>
-    <w:p>
-      <w:pPr>
-        <w:pStyle w:val="Paragraphedeliste"/>
-        <w:numPr>
-          <w:ilvl w:val="1"/>
-          <w:numId w:val="24"/>
-        </w:numPr>
-        <w:rPr>
-          <w:highlight w:val="yellow"/>
-          <w:lang w:eastAsia="fr-FR"/>
-        </w:rPr>
-      </w:pPr>
-      <w:r>
-        <w:rPr>
-          <w:highlight w:val="yellow"/>
-          <w:lang w:eastAsia="fr-FR"/>
-        </w:rPr>
-        <w:t>1h30 sont consacrées aux présentations.</w:t>
-      </w:r>
-    </w:p>
-    <w:p>
-      <w:pPr>
-        <w:rPr>
-          <w:highlight w:val="yellow"/>
-          <w:lang w:eastAsia="fr-FR"/>
-        </w:rPr>
-      </w:pPr>
-    </w:p>
-    <w:p>
-      <w:pPr>
-        <w:rPr>
-          <w:highlight w:val="yellow"/>
-          <w:lang w:eastAsia="fr-FR"/>
-        </w:rPr>
-      </w:pPr>
-      <w:r>
-        <w:rPr>
-          <w:highlight w:val="yellow"/>
-          <w:lang w:eastAsia="fr-FR"/>
-        </w:rPr>
-        <w:t xml:space="preserve">Pour la présentation, chaque groupe dispose de 10 à 12 minutes de présentation puis de 10 minutes de </w:t>
-      </w:r>
-      <w:r>
-        <w:rPr>
-          <w:highlight w:val="yellow"/>
-          <w:lang w:eastAsia="fr-FR"/>
-        </w:rPr>
-        <w:t xml:space="preserve">questions et </w:t>
-      </w:r>
-      <w:r>
-        <w:rPr>
-          <w:highlight w:val="yellow"/>
-          <w:lang w:eastAsia="fr-FR"/>
-        </w:rPr>
-        <w:t>remarques</w:t>
-      </w:r>
-      <w:r>
-        <w:rPr>
-          <w:highlight w:val="yellow"/>
-          <w:lang w:eastAsia="fr-FR"/>
-        </w:rPr>
-        <w:t>.</w:t>
-      </w:r>
-      <w:r>
-        <w:rPr>
-          <w:highlight w:val="yellow"/>
-          <w:lang w:eastAsia="fr-FR"/>
-        </w:rPr>
-        <w:t xml:space="preserve"> Le temps de parole doit être réparti.</w:t>
-      </w:r>
-      <w:r>
-        <w:rPr>
-          <w:highlight w:val="yellow"/>
-          <w:lang w:eastAsia="fr-FR"/>
-        </w:rPr>
-        <w:t xml:space="preserve"> Chacune des présentations sera réalisée en utilisant PowerPoint ou OpenOffice et devra s’appuyer sur les modèles de présentation fournis. </w:t>
-      </w:r>
-    </w:p>
-    <w:p>
-      <w:pPr>
-        <w:rPr>
-          <w:highlight w:val="yellow"/>
-          <w:lang w:eastAsia="fr-FR"/>
-        </w:rPr>
-      </w:pPr>
-    </w:p>
-    <w:p>
-      <w:pPr>
-        <w:rPr>
-          <w:highlight w:val="yellow"/>
-          <w:lang w:eastAsia="fr-FR"/>
-        </w:rPr>
-      </w:pPr>
-      <w:r>
-        <w:rPr>
-          <w:highlight w:val="yellow"/>
-          <w:lang w:eastAsia="fr-FR"/>
-        </w:rPr>
-        <w:t>Chacun des élèves sera évalué de façon indépendante</w:t>
-      </w:r>
-      <w:r>
-        <w:rPr>
-          <w:highlight w:val="yellow"/>
-          <w:lang w:eastAsia="fr-FR"/>
-        </w:rPr>
-        <w:t xml:space="preserve"> au cours des deux séances.</w:t>
-      </w:r>
-    </w:p>
-    <w:p>
-      <w:pPr>
-        <w:rPr>
-          <w:highlight w:val="yellow"/>
-          <w:lang w:eastAsia="fr-FR"/>
-        </w:rPr>
-      </w:pPr>
-    </w:p>
-    <w:p>
-      <w:pPr>
-        <w:pStyle w:val="Titre2"/>
-        <w:rPr>
-          <w:highlight w:val="yellow"/>
-        </w:rPr>
-      </w:pPr>
-      <w:r>
-        <w:rPr>
-          <w:highlight w:val="yellow"/>
-        </w:rPr>
-        <w:t>Tâches à réaliser</w:t>
-      </w:r>
-    </w:p>
-    <w:p>
-      <w:pPr>
-        <w:rPr>
-          <w:highlight w:val="yellow"/>
-          <w:lang w:eastAsia="fr-FR"/>
-        </w:rPr>
-      </w:pPr>
-    </w:p>
-    <w:p>
-      <w:pPr>
-        <w:pStyle w:val="Paragraphedeliste"/>
-        <w:numPr>
-          <w:ilvl w:val="0"/>
-          <w:numId w:val="25"/>
-        </w:numPr>
-        <w:rPr>
-          <w:highlight w:val="yellow"/>
-          <w:lang w:eastAsia="fr-FR"/>
-        </w:rPr>
-      </w:pPr>
-      <w:r>
-        <w:rPr>
-          <w:highlight w:val="yellow"/>
-          <w:lang w:eastAsia="fr-FR"/>
-        </w:rPr>
-        <w:t>Prendre en main et mettre en œuvre le système.</w:t>
-      </w:r>
-    </w:p>
-    <w:p>
-      <w:pPr>
-        <w:pStyle w:val="Paragraphedeliste"/>
-        <w:numPr>
-          <w:ilvl w:val="0"/>
-          <w:numId w:val="25"/>
-        </w:numPr>
-        <w:rPr>
-          <w:highlight w:val="yellow"/>
-          <w:lang w:eastAsia="fr-FR"/>
-        </w:rPr>
-      </w:pPr>
-      <w:r>
-        <w:rPr>
-          <w:highlight w:val="yellow"/>
-          <w:lang w:eastAsia="fr-FR"/>
-        </w:rPr>
-        <w:t xml:space="preserve">Analyser succinctement </w:t>
-      </w:r>
-      <w:r>
-        <w:rPr>
-          <w:highlight w:val="yellow"/>
-          <w:lang w:eastAsia="fr-FR"/>
-        </w:rPr>
-        <w:t>les composants du système</w:t>
-      </w:r>
-      <w:r>
-        <w:rPr>
-          <w:highlight w:val="yellow"/>
-          <w:lang w:eastAsia="fr-FR"/>
-        </w:rPr>
-        <w:t>.</w:t>
-      </w:r>
-    </w:p>
-    <w:p>
-      <w:pPr>
-        <w:pStyle w:val="Paragraphedeliste"/>
-        <w:numPr>
-          <w:ilvl w:val="0"/>
-          <w:numId w:val="25"/>
-        </w:numPr>
-        <w:rPr>
-          <w:highlight w:val="yellow"/>
-          <w:lang w:eastAsia="fr-FR"/>
-        </w:rPr>
-      </w:pPr>
-      <w:r>
-        <w:rPr>
-          <w:highlight w:val="yellow"/>
-          <w:lang w:eastAsia="fr-FR"/>
-        </w:rPr>
-        <w:t>Proposer un modèle de comportement à partir d’une expérimentation. Vous superposez alors la courbe mesurée et la courbe théorique en utilisant Python et en proposant un modèle sous Scilab.</w:t>
-      </w:r>
-    </w:p>
-    <w:p>
-      <w:pPr>
-        <w:pStyle w:val="Paragraphedeliste"/>
-        <w:numPr>
-          <w:ilvl w:val="0"/>
-          <w:numId w:val="25"/>
-        </w:numPr>
-        <w:rPr>
-          <w:highlight w:val="yellow"/>
-          <w:lang w:eastAsia="fr-FR"/>
-        </w:rPr>
-      </w:pPr>
-      <w:r>
-        <w:rPr>
-          <w:highlight w:val="yellow"/>
-          <w:lang w:eastAsia="fr-FR"/>
-        </w:rPr>
-        <w:t xml:space="preserve">Proposer </w:t>
-      </w:r>
-      <w:r>
-        <w:rPr>
-          <w:highlight w:val="yellow"/>
-          <w:lang w:eastAsia="fr-FR"/>
-        </w:rPr>
-        <w:t>un modèle de chacun des constituants du système en utilisant Scilab.</w:t>
-      </w:r>
-    </w:p>
-    <w:p>
-      <w:pPr>
-        <w:pStyle w:val="Paragraphedeliste"/>
-        <w:numPr>
-          <w:ilvl w:val="0"/>
-          <w:numId w:val="25"/>
-        </w:numPr>
-        <w:rPr>
-          <w:highlight w:val="yellow"/>
-          <w:lang w:eastAsia="fr-FR"/>
-        </w:rPr>
-      </w:pPr>
-      <w:r>
-        <w:rPr>
-          <w:highlight w:val="yellow"/>
-          <w:lang w:eastAsia="fr-FR"/>
-        </w:rPr>
-        <w:t>Comparer le modèle par constituants et le modèle global.</w:t>
-      </w:r>
-    </w:p>
-    <w:p>
-      <w:pPr>
-        <w:pStyle w:val="Titre2"/>
-        <w:rPr>
-          <w:highlight w:val="yellow"/>
-        </w:rPr>
-      </w:pPr>
-      <w:r>
-        <w:rPr>
-          <w:highlight w:val="yellow"/>
-        </w:rPr>
         <w:t>Organisation du travail</w:t>
       </w:r>
     </w:p>
@@ -2267,14 +2376,12 @@
       <w:pPr>
         <w:rPr>
           <w:b/>
-          <w:highlight w:val="yellow"/>
           <w:lang w:eastAsia="fr-FR"/>
         </w:rPr>
       </w:pPr>
       <w:r>
         <w:rPr>
           <w:b/>
-          <w:highlight w:val="yellow"/>
           <w:lang w:eastAsia="fr-FR"/>
         </w:rPr>
         <w:t>Pour mener le projet il est indispensable de se répartir le travail. Chacun des étudiants a</w:t>
@@ -2282,7 +2389,6 @@
       <w:r>
         <w:rPr>
           <w:b/>
-          <w:highlight w:val="yellow"/>
           <w:lang w:eastAsia="fr-FR"/>
         </w:rPr>
         <w:t>ura donc un travail spécifique :</w:t>
@@ -2297,14 +2403,12 @@
         </w:numPr>
         <w:rPr>
           <w:b/>
-          <w:highlight w:val="yellow"/>
           <w:lang w:eastAsia="fr-FR"/>
         </w:rPr>
       </w:pPr>
       <w:r>
         <w:rPr>
           <w:b/>
-          <w:highlight w:val="yellow"/>
           <w:lang w:eastAsia="fr-FR"/>
         </w:rPr>
         <w:t>Le GROUPE doit prendre en main le système et prendre conn</w:t>
@@ -2312,7 +2416,6 @@
       <w:r>
         <w:rPr>
           <w:b/>
-          <w:highlight w:val="yellow"/>
           <w:lang w:eastAsia="fr-FR"/>
         </w:rPr>
         <w:t>aissance des documents (30 min). Il doit analyser le fonctionnement du système.</w:t>
@@ -2327,14 +2430,12 @@
         </w:numPr>
         <w:rPr>
           <w:b/>
-          <w:highlight w:val="yellow"/>
           <w:lang w:eastAsia="fr-FR"/>
         </w:rPr>
       </w:pPr>
       <w:r>
         <w:rPr>
           <w:b/>
-          <w:highlight w:val="yellow"/>
           <w:lang w:eastAsia="fr-FR"/>
         </w:rPr>
         <w:t>Le « chef de groupe » doit gérer le diaporama et l’avancement des tâches</w:t>
@@ -2342,26 +2443,9 @@
       <w:r>
         <w:rPr>
           <w:b/>
-          <w:highlight w:val="yellow"/>
           <w:lang w:eastAsia="fr-FR"/>
         </w:rPr>
-        <w:t xml:space="preserve"> et réaliser la modélisation par schéma bloc</w:t>
-      </w:r>
-      <w:r>
-        <w:rPr>
-          <w:b/>
-          <w:highlight w:val="yellow"/>
-          <w:lang w:eastAsia="fr-FR"/>
-        </w:rPr>
-        <w:t xml:space="preserve">. Il doit </w:t>
-      </w:r>
-      <w:r>
-        <w:rPr>
-          <w:b/>
-          <w:highlight w:val="yellow"/>
-          <w:lang w:eastAsia="fr-FR"/>
-        </w:rPr>
-        <w:t>aider l’expérimentateur à mettre en œuvre la démarche expérimentale.</w:t>
+        <w:t xml:space="preserve">. Il devra le plus rapidement possible s’intéresser aux méthodes pour tracer un graphe expérimental et la courbe modélisée avec un tableur OU PYTHON. </w:t>
       </w:r>
     </w:p>
     <w:p>
@@ -2373,33 +2457,22 @@
         </w:numPr>
         <w:rPr>
           <w:b/>
-          <w:highlight w:val="yellow"/>
           <w:lang w:eastAsia="fr-FR"/>
         </w:rPr>
       </w:pPr>
       <w:r>
         <w:rPr>
           <w:b/>
-          <w:highlight w:val="yellow"/>
           <w:lang w:eastAsia="fr-FR"/>
         </w:rPr>
-        <w:t xml:space="preserve">L’analyste-modélisateur doit analyser </w:t>
+        <w:t xml:space="preserve">L’expérimentateur doit </w:t>
       </w:r>
       <w:r>
         <w:rPr>
           <w:b/>
-          <w:highlight w:val="yellow"/>
           <w:lang w:eastAsia="fr-FR"/>
         </w:rPr>
-        <w:t>réaliser l’analyse structurelle du système</w:t>
-      </w:r>
-      <w:r>
-        <w:rPr>
-          <w:b/>
-          <w:highlight w:val="yellow"/>
-          <w:lang w:eastAsia="fr-FR"/>
-        </w:rPr>
-        <w:t xml:space="preserve">. </w:t>
+        <w:t>réaliser le protocole expérimental et réaliser les essais.</w:t>
       </w:r>
     </w:p>
     <w:p>
@@ -2411,38 +2484,145 @@
         </w:numPr>
         <w:rPr>
           <w:b/>
-          <w:highlight w:val="yellow"/>
           <w:lang w:eastAsia="fr-FR"/>
         </w:rPr>
       </w:pPr>
       <w:r>
-        <w:rPr>
-          <w:b/>
-          <w:highlight w:val="yellow"/>
-          <w:lang w:eastAsia="fr-FR"/>
-        </w:rPr>
-        <w:t xml:space="preserve">L’expérimentateur doit </w:t>
-      </w:r>
-      <w:r>
-        <w:rPr>
-          <w:b/>
-          <w:highlight w:val="yellow"/>
-          <w:lang w:eastAsia="fr-FR"/>
-        </w:rPr>
-        <w:t>réaliser le protocole expérimental et réaliser les essais.</w:t>
-      </w:r>
-    </w:p>
-    <w:p>
-      <w:pPr>
         <w:rPr>
           <w:b/>
           <w:lang w:eastAsia="fr-FR"/>
         </w:rPr>
-      </w:pPr>
+        <w:t xml:space="preserve">Le modélisateur doit identifier le modèle de comportement global du système et éventuellement le modèle de chacun des blocs. </w:t>
+      </w:r>
+    </w:p>
+    <w:p>
+      <w:pPr>
+        <w:rPr>
+          <w:b/>
+          <w:lang w:eastAsia="fr-FR"/>
+        </w:rPr>
+      </w:pPr>
+    </w:p>
+    <w:p>
+      <w:pPr>
+        <w:pStyle w:val="Titre2"/>
+      </w:pPr>
+      <w:r>
+        <w:lastRenderedPageBreak/>
+        <w:t>Proposition de plan du diaporama</w:t>
+      </w:r>
+    </w:p>
+    <w:p>
+      <w:pPr>
+        <w:pStyle w:val="Paragraphedeliste"/>
+        <w:numPr>
+          <w:ilvl w:val="0"/>
+          <w:numId w:val="29"/>
+        </w:numPr>
+        <w:rPr>
+          <w:lang w:eastAsia="fr-FR"/>
+        </w:rPr>
+      </w:pPr>
+      <w:r>
+        <w:rPr>
+          <w:lang w:eastAsia="fr-FR"/>
+        </w:rPr>
+        <w:t>Présentation d’une problématique</w:t>
+      </w:r>
+    </w:p>
+    <w:p>
+      <w:pPr>
+        <w:pStyle w:val="Paragraphedeliste"/>
+        <w:numPr>
+          <w:ilvl w:val="0"/>
+          <w:numId w:val="29"/>
+        </w:numPr>
+        <w:rPr>
+          <w:lang w:eastAsia="fr-FR"/>
+        </w:rPr>
+      </w:pPr>
+      <w:r>
+        <w:rPr>
+          <w:lang w:eastAsia="fr-FR"/>
+        </w:rPr>
+        <w:t>Présentation du système et des constituants</w:t>
+      </w:r>
+    </w:p>
+    <w:p>
+      <w:pPr>
+        <w:pStyle w:val="Paragraphedeliste"/>
+        <w:numPr>
+          <w:ilvl w:val="0"/>
+          <w:numId w:val="29"/>
+        </w:numPr>
+        <w:rPr>
+          <w:lang w:eastAsia="fr-FR"/>
+        </w:rPr>
+      </w:pPr>
+      <w:r>
+        <w:rPr>
+          <w:lang w:eastAsia="fr-FR"/>
+        </w:rPr>
+        <w:t>Présentation du protocole expérimental</w:t>
+      </w:r>
+    </w:p>
+    <w:p>
+      <w:pPr>
+        <w:pStyle w:val="Paragraphedeliste"/>
+        <w:numPr>
+          <w:ilvl w:val="0"/>
+          <w:numId w:val="29"/>
+        </w:numPr>
+        <w:rPr>
+          <w:lang w:eastAsia="fr-FR"/>
+        </w:rPr>
+      </w:pPr>
+      <w:r>
+        <w:rPr>
+          <w:lang w:eastAsia="fr-FR"/>
+        </w:rPr>
+        <w:t>Présentation de la méthode d’identification du comportement du système</w:t>
+      </w:r>
+    </w:p>
+    <w:p>
+      <w:pPr>
+        <w:pStyle w:val="Paragraphedeliste"/>
+        <w:numPr>
+          <w:ilvl w:val="0"/>
+          <w:numId w:val="29"/>
+        </w:numPr>
+        <w:rPr>
+          <w:lang w:eastAsia="fr-FR"/>
+        </w:rPr>
+      </w:pPr>
+      <w:r>
+        <w:rPr>
+          <w:lang w:eastAsia="fr-FR"/>
+        </w:rPr>
+        <w:t>Affichage de la courbe modélisée et de la courbe expérimentale.</w:t>
+      </w:r>
+    </w:p>
+    <w:p>
+      <w:pPr>
+        <w:pStyle w:val="Paragraphedeliste"/>
+        <w:numPr>
+          <w:ilvl w:val="0"/>
+          <w:numId w:val="29"/>
+        </w:numPr>
+        <w:rPr>
+          <w:lang w:eastAsia="fr-FR"/>
+        </w:rPr>
+      </w:pPr>
+      <w:r>
+        <w:rPr>
+          <w:lang w:eastAsia="fr-FR"/>
+        </w:rPr>
+        <w:t>Analyse des écarts et conclusion.</w:t>
+      </w:r>
     </w:p>
     <w:sectPr>
-      <w:headerReference w:type="default" r:id="rId17"/>
-      <w:footerReference w:type="default" r:id="rId18"/>
+      <w:headerReference w:type="default" r:id="rId18"/>
+      <w:footerReference w:type="default" r:id="rId19"/>
       <w:pgSz w:w="11906" w:h="16838" w:code="9"/>
       <w:pgMar w:top="1103" w:right="1080" w:bottom="1134" w:left="1080" w:header="425" w:footer="150" w:gutter="0"/>
       <w:pgNumType w:start="1"/>
@@ -2473,16 +2653,6 @@
 </file>
 
 <file path=word/footer1.xml><?xml version="1.0" encoding="utf-8"?>
-<w:ftr xmlns:wpc="http://schemas.microsoft.com/office/word/2010/wordprocessingCanvas" xmlns:mc="http://schemas.openxmlformats.org/markup-compatibility/2006" xmlns:o="urn:schemas-microsoft-com:office:office" xmlns:r="http://schemas.openxmlformats.org/officeDocument/2006/relationships" xmlns:m="http://schemas.openxmlformats.org/officeDocument/2006/math" xmlns:v="urn:schemas-microsoft-com:vml" xmlns:wp14="http://schemas.microsoft.com/office/word/2010/wordprocessingDrawing" xmlns:wp="http://schemas.openxmlformats.org/drawingml/2006/wordprocessingDrawing" xmlns:w10="urn:schemas-microsoft-com:office:word" xmlns:w="http://schemas.openxmlformats.org/wordprocessingml/2006/main" xmlns:w14="http://schemas.microsoft.com/office/word/2010/wordml" xmlns:wpg="http://schemas.microsoft.com/office/word/2010/wordprocessingGroup" xmlns:wpi="http://schemas.microsoft.com/office/word/2010/wordprocessingInk" xmlns:wne="http://schemas.microsoft.com/office/word/2006/wordml" xmlns:wps="http://schemas.microsoft.com/office/word/2010/wordprocessingShape" mc:Ignorable="w14 wp14">
-  <w:p>
-    <w:pPr>
-      <w:pStyle w:val="Pieddepage"/>
-    </w:pPr>
-  </w:p>
-</w:ftr>
-</file>
-
-<file path=word/footer2.xml><?xml version="1.0" encoding="utf-8"?>
 <w:ftr xmlns:wpc="http://schemas.microsoft.com/office/word/2010/wordprocessingCanvas" xmlns:mc="http://schemas.openxmlformats.org/markup-compatibility/2006" xmlns:o="urn:schemas-microsoft-com:office:office" xmlns:r="http://schemas.openxmlformats.org/officeDocument/2006/relationships" xmlns:m="http://schemas.openxmlformats.org/officeDocument/2006/math" xmlns:v="urn:schemas-microsoft-com:vml" xmlns:wp14="http://schemas.microsoft.com/office/word/2010/wordprocessingDrawing" xmlns:wp="http://schemas.openxmlformats.org/drawingml/2006/wordprocessingDrawing" xmlns:w10="urn:schemas-microsoft-com:office:word" xmlns:w="http://schemas.openxmlformats.org/wordprocessingml/2006/main" xmlns:w14="http://schemas.microsoft.com/office/word/2010/wordml" xmlns:wpg="http://schemas.microsoft.com/office/word/2010/wordprocessingGroup" xmlns:wpi="http://schemas.microsoft.com/office/word/2010/wordprocessingInk" xmlns:wne="http://schemas.microsoft.com/office/word/2006/wordml" xmlns:wps="http://schemas.microsoft.com/office/word/2010/wordprocessingShape" mc:Ignorable="w14 wp14">
   <w:tbl>
     <w:tblPr>
@@ -2742,7 +2912,7 @@
 </w:ftr>
 </file>
 
-<file path=word/footer3.xml><?xml version="1.0" encoding="utf-8"?>
+<file path=word/footer2.xml><?xml version="1.0" encoding="utf-8"?>
 <w:ftr xmlns:wpc="http://schemas.microsoft.com/office/word/2010/wordprocessingCanvas" xmlns:mc="http://schemas.openxmlformats.org/markup-compatibility/2006" xmlns:o="urn:schemas-microsoft-com:office:office" xmlns:r="http://schemas.openxmlformats.org/officeDocument/2006/relationships" xmlns:m="http://schemas.openxmlformats.org/officeDocument/2006/math" xmlns:v="urn:schemas-microsoft-com:vml" xmlns:wp14="http://schemas.microsoft.com/office/word/2010/wordprocessingDrawing" xmlns:wp="http://schemas.openxmlformats.org/drawingml/2006/wordprocessingDrawing" xmlns:w10="urn:schemas-microsoft-com:office:word" xmlns:w="http://schemas.openxmlformats.org/wordprocessingml/2006/main" xmlns:w14="http://schemas.microsoft.com/office/word/2010/wordml" xmlns:wpg="http://schemas.microsoft.com/office/word/2010/wordprocessingGroup" xmlns:wpi="http://schemas.microsoft.com/office/word/2010/wordprocessingInk" xmlns:wne="http://schemas.microsoft.com/office/word/2006/wordml" xmlns:wps="http://schemas.microsoft.com/office/word/2010/wordprocessingShape" mc:Ignorable="w14 wp14">
   <w:tbl>
     <w:tblPr>
@@ -2911,7 +3081,7 @@
 </w:ftr>
 </file>
 
-<file path=word/footer4.xml><?xml version="1.0" encoding="utf-8"?>
+<file path=word/footer3.xml><?xml version="1.0" encoding="utf-8"?>
 <w:ftr xmlns:wpc="http://schemas.microsoft.com/office/word/2010/wordprocessingCanvas" xmlns:mc="http://schemas.openxmlformats.org/markup-compatibility/2006" xmlns:o="urn:schemas-microsoft-com:office:office" xmlns:r="http://schemas.openxmlformats.org/officeDocument/2006/relationships" xmlns:m="http://schemas.openxmlformats.org/officeDocument/2006/math" xmlns:v="urn:schemas-microsoft-com:vml" xmlns:wp14="http://schemas.microsoft.com/office/word/2010/wordprocessingDrawing" xmlns:wp="http://schemas.openxmlformats.org/drawingml/2006/wordprocessingDrawing" xmlns:w10="urn:schemas-microsoft-com:office:word" xmlns:w="http://schemas.openxmlformats.org/wordprocessingml/2006/main" xmlns:w14="http://schemas.microsoft.com/office/word/2010/wordml" xmlns:wpg="http://schemas.microsoft.com/office/word/2010/wordprocessingGroup" xmlns:wpi="http://schemas.microsoft.com/office/word/2010/wordprocessingInk" xmlns:wne="http://schemas.microsoft.com/office/word/2006/wordml" xmlns:wps="http://schemas.microsoft.com/office/word/2010/wordprocessingShape" mc:Ignorable="w14 wp14">
   <w:tbl>
     <w:tblPr>
@@ -2955,6 +3125,7 @@
             <w:rPr>
               <w:b/>
               <w:noProof/>
+              <w:sz w:val="20"/>
               <w:szCs w:val="24"/>
             </w:rPr>
           </w:pPr>
@@ -2962,12 +3133,11 @@
             <w:rPr>
               <w:b/>
               <w:noProof/>
+              <w:sz w:val="20"/>
               <w:szCs w:val="24"/>
             </w:rPr>
             <w:t>Cycle 6</w:t>
           </w:r>
-          <w:bookmarkStart w:id="0" w:name="_GoBack"/>
-          <w:bookmarkEnd w:id="0"/>
         </w:p>
         <w:p>
           <w:pPr>
@@ -2979,6 +3149,7 @@
             <w:rPr>
               <w:b/>
               <w:noProof/>
+              <w:sz w:val="20"/>
               <w:szCs w:val="24"/>
             </w:rPr>
           </w:pPr>
@@ -2986,6 +3157,7 @@
             <w:rPr>
               <w:b/>
               <w:noProof/>
+              <w:sz w:val="20"/>
               <w:szCs w:val="24"/>
             </w:rPr>
             <w:t>X. PESSOLES – JP PUPIER</w:t>
@@ -3005,6 +3177,9 @@
               <w:tab w:val="left" w:pos="450"/>
             </w:tabs>
             <w:ind w:right="175"/>
+            <w:rPr>
+              <w:sz w:val="20"/>
+            </w:rPr>
           </w:pPr>
         </w:p>
       </w:tc>
@@ -3025,6 +3200,7 @@
               <w:b/>
               <w:noProof/>
               <w:color w:val="FFFFFF" w:themeColor="background1"/>
+              <w:sz w:val="20"/>
               <w:szCs w:val="24"/>
               <w:lang w:eastAsia="fr-FR" w:bidi="ar-SA"/>
             </w:rPr>
@@ -3032,11 +3208,11 @@
           <w:r>
             <w:rPr>
               <w:noProof/>
-              <w:sz w:val="8"/>
+              <w:sz w:val="20"/>
               <w:lang w:eastAsia="fr-FR" w:bidi="ar-SA"/>
             </w:rPr>
             <w:drawing>
-              <wp:anchor distT="0" distB="0" distL="114300" distR="114300" simplePos="0" relativeHeight="251724800" behindDoc="0" locked="0" layoutInCell="1" allowOverlap="1" wp14:anchorId="34FCBA58" wp14:editId="5E85A40C">
+              <wp:anchor distT="0" distB="0" distL="114300" distR="114300" simplePos="0" relativeHeight="251724800" behindDoc="0" locked="0" layoutInCell="1" allowOverlap="1" wp14:anchorId="470CC2B0" wp14:editId="4F95BE6A">
                 <wp:simplePos x="0" y="0"/>
                 <wp:positionH relativeFrom="column">
                   <wp:posOffset>208889</wp:posOffset>
@@ -3089,6 +3265,7 @@
             <w:rPr>
               <w:b/>
               <w:color w:val="FFFFFF" w:themeColor="background1"/>
+              <w:sz w:val="20"/>
               <w:szCs w:val="24"/>
             </w:rPr>
             <w:t>sS</w:t>
@@ -3096,7 +3273,7 @@
           <w:r>
             <w:rPr>
               <w:b/>
-              <w:sz w:val="24"/>
+              <w:sz w:val="20"/>
               <w:szCs w:val="24"/>
             </w:rPr>
             <w:fldChar w:fldCharType="begin"/>
@@ -3104,7 +3281,7 @@
           <w:r>
             <w:rPr>
               <w:b/>
-              <w:sz w:val="24"/>
+              <w:sz w:val="20"/>
               <w:szCs w:val="24"/>
             </w:rPr>
             <w:instrText xml:space="preserve"> PAGE   \* MERGEFORMAT </w:instrText>
@@ -3112,7 +3289,7 @@
           <w:r>
             <w:rPr>
               <w:b/>
-              <w:sz w:val="24"/>
+              <w:sz w:val="20"/>
               <w:szCs w:val="24"/>
             </w:rPr>
             <w:fldChar w:fldCharType="separate"/>
@@ -3121,15 +3298,15 @@
             <w:rPr>
               <w:b/>
               <w:noProof/>
-              <w:sz w:val="24"/>
+              <w:sz w:val="20"/>
               <w:szCs w:val="24"/>
             </w:rPr>
-            <w:t>1</w:t>
+            <w:t>3</w:t>
           </w:r>
           <w:r>
             <w:rPr>
               <w:b/>
-              <w:sz w:val="24"/>
+              <w:sz w:val="20"/>
               <w:szCs w:val="24"/>
             </w:rPr>
             <w:fldChar w:fldCharType="end"/>
@@ -3137,7 +3314,7 @@
           <w:r>
             <w:rPr>
               <w:b/>
-              <w:sz w:val="24"/>
+              <w:sz w:val="20"/>
               <w:szCs w:val="24"/>
             </w:rPr>
             <w:t xml:space="preserve"> – Sujet</w:t>
@@ -3174,16 +3351,6 @@
 </file>
 
 <file path=word/header1.xml><?xml version="1.0" encoding="utf-8"?>
-<w:hdr xmlns:wpc="http://schemas.microsoft.com/office/word/2010/wordprocessingCanvas" xmlns:mc="http://schemas.openxmlformats.org/markup-compatibility/2006" xmlns:o="urn:schemas-microsoft-com:office:office" xmlns:r="http://schemas.openxmlformats.org/officeDocument/2006/relationships" xmlns:m="http://schemas.openxmlformats.org/officeDocument/2006/math" xmlns:v="urn:schemas-microsoft-com:vml" xmlns:wp14="http://schemas.microsoft.com/office/word/2010/wordprocessingDrawing" xmlns:wp="http://schemas.openxmlformats.org/drawingml/2006/wordprocessingDrawing" xmlns:w10="urn:schemas-microsoft-com:office:word" xmlns:w="http://schemas.openxmlformats.org/wordprocessingml/2006/main" xmlns:w14="http://schemas.microsoft.com/office/word/2010/wordml" xmlns:wpg="http://schemas.microsoft.com/office/word/2010/wordprocessingGroup" xmlns:wpi="http://schemas.microsoft.com/office/word/2010/wordprocessingInk" xmlns:wne="http://schemas.microsoft.com/office/word/2006/wordml" xmlns:wps="http://schemas.microsoft.com/office/word/2010/wordprocessingShape" mc:Ignorable="w14 wp14">
-  <w:p>
-    <w:pPr>
-      <w:pStyle w:val="En-tte"/>
-    </w:pPr>
-  </w:p>
-</w:hdr>
-</file>
-
-<file path=word/header2.xml><?xml version="1.0" encoding="utf-8"?>
 <w:hdr xmlns:wpc="http://schemas.microsoft.com/office/word/2010/wordprocessingCanvas" xmlns:mc="http://schemas.openxmlformats.org/markup-compatibility/2006" xmlns:o="urn:schemas-microsoft-com:office:office" xmlns:r="http://schemas.openxmlformats.org/officeDocument/2006/relationships" xmlns:m="http://schemas.openxmlformats.org/officeDocument/2006/math" xmlns:v="urn:schemas-microsoft-com:vml" xmlns:wp14="http://schemas.microsoft.com/office/word/2010/wordprocessingDrawing" xmlns:wp="http://schemas.openxmlformats.org/drawingml/2006/wordprocessingDrawing" xmlns:w10="urn:schemas-microsoft-com:office:word" xmlns:w="http://schemas.openxmlformats.org/wordprocessingml/2006/main" xmlns:w14="http://schemas.microsoft.com/office/word/2010/wordml" xmlns:wpg="http://schemas.microsoft.com/office/word/2010/wordprocessingGroup" xmlns:wpi="http://schemas.microsoft.com/office/word/2010/wordprocessingInk" xmlns:wne="http://schemas.microsoft.com/office/word/2006/wordml" xmlns:wps="http://schemas.microsoft.com/office/word/2010/wordprocessingShape" mc:Ignorable="w14 wp14">
   <w:tbl>
     <w:tblPr>
@@ -3371,7 +3538,21 @@
             <w:rPr>
               <w:szCs w:val="22"/>
             </w:rPr>
-            <w:t>iences  Ind. pour l’I</w:t>
+            <w:t xml:space="preserve">iences  </w:t>
+          </w:r>
+          <w:proofErr w:type="spellStart"/>
+          <w:r>
+            <w:rPr>
+              <w:szCs w:val="22"/>
+            </w:rPr>
+            <w:t>Ind</w:t>
+          </w:r>
+          <w:proofErr w:type="spellEnd"/>
+          <w:r>
+            <w:rPr>
+              <w:szCs w:val="22"/>
+            </w:rPr>
+            <w:t>. pour l’I</w:t>
           </w:r>
           <w:r>
             <w:rPr>
@@ -3395,8 +3576,13 @@
             <w:t>Lycée</w:t>
           </w:r>
           <w:r>
-            <w:t xml:space="preserve"> Jules Haag</w:t>
+            <w:t xml:space="preserve"> Jules </w:t>
           </w:r>
+          <w:proofErr w:type="spellStart"/>
+          <w:r>
+            <w:t>Haag</w:t>
+          </w:r>
+          <w:proofErr w:type="spellEnd"/>
         </w:p>
       </w:tc>
       <w:tc>
@@ -3517,17 +3703,7 @@
 </w:hdr>
 </file>
 
-<file path=word/header3.xml><?xml version="1.0" encoding="utf-8"?>
-<w:hdr xmlns:wpc="http://schemas.microsoft.com/office/word/2010/wordprocessingCanvas" xmlns:mc="http://schemas.openxmlformats.org/markup-compatibility/2006" xmlns:o="urn:schemas-microsoft-com:office:office" xmlns:r="http://schemas.openxmlformats.org/officeDocument/2006/relationships" xmlns:m="http://schemas.openxmlformats.org/officeDocument/2006/math" xmlns:v="urn:schemas-microsoft-com:vml" xmlns:wp14="http://schemas.microsoft.com/office/word/2010/wordprocessingDrawing" xmlns:wp="http://schemas.openxmlformats.org/drawingml/2006/wordprocessingDrawing" xmlns:w10="urn:schemas-microsoft-com:office:word" xmlns:w="http://schemas.openxmlformats.org/wordprocessingml/2006/main" xmlns:w14="http://schemas.microsoft.com/office/word/2010/wordml" xmlns:wpg="http://schemas.microsoft.com/office/word/2010/wordprocessingGroup" xmlns:wpi="http://schemas.microsoft.com/office/word/2010/wordprocessingInk" xmlns:wne="http://schemas.microsoft.com/office/word/2006/wordml" xmlns:wps="http://schemas.microsoft.com/office/word/2010/wordprocessingShape" mc:Ignorable="w14 wp14">
-  <w:p>
-    <w:pPr>
-      <w:pStyle w:val="En-tte"/>
-    </w:pPr>
-  </w:p>
-</w:hdr>
-</file>
-
-<file path=word/header4.xml><?xml version="1.0" encoding="utf-8"?>
+<file path=word/header2.xml><?xml version="1.0" encoding="utf-8"?>
 <w:hdr xmlns:wpc="http://schemas.microsoft.com/office/word/2010/wordprocessingCanvas" xmlns:mc="http://schemas.openxmlformats.org/markup-compatibility/2006" xmlns:o="urn:schemas-microsoft-com:office:office" xmlns:r="http://schemas.openxmlformats.org/officeDocument/2006/relationships" xmlns:m="http://schemas.openxmlformats.org/officeDocument/2006/math" xmlns:v="urn:schemas-microsoft-com:vml" xmlns:wp14="http://schemas.microsoft.com/office/word/2010/wordprocessingDrawing" xmlns:wp="http://schemas.openxmlformats.org/drawingml/2006/wordprocessingDrawing" xmlns:w10="urn:schemas-microsoft-com:office:word" xmlns:w="http://schemas.openxmlformats.org/wordprocessingml/2006/main" xmlns:w14="http://schemas.microsoft.com/office/word/2010/wordml" xmlns:wpg="http://schemas.microsoft.com/office/word/2010/wordprocessingGroup" xmlns:wpi="http://schemas.microsoft.com/office/word/2010/wordprocessingInk" xmlns:wne="http://schemas.microsoft.com/office/word/2006/wordml" xmlns:wps="http://schemas.microsoft.com/office/word/2010/wordprocessingShape" mc:Ignorable="w14 wp14">
   <w:tbl>
     <w:tblPr>
@@ -3720,7 +3896,21 @@
             <w:rPr>
               <w:szCs w:val="22"/>
             </w:rPr>
-            <w:t>iences  Ind. de l’I</w:t>
+            <w:t xml:space="preserve">iences  </w:t>
+          </w:r>
+          <w:proofErr w:type="spellStart"/>
+          <w:r>
+            <w:rPr>
+              <w:szCs w:val="22"/>
+            </w:rPr>
+            <w:t>Ind</w:t>
+          </w:r>
+          <w:proofErr w:type="spellEnd"/>
+          <w:r>
+            <w:rPr>
+              <w:szCs w:val="22"/>
+            </w:rPr>
+            <w:t>. de l’I</w:t>
           </w:r>
           <w:r>
             <w:rPr>
@@ -3933,14 +4123,14 @@
         <v:path o:extrusionok="f" gradientshapeok="t" o:connecttype="rect"/>
         <o:lock v:ext="edit" aspectratio="t"/>
       </v:shapetype>
-      <v:shape id="_x0000_i1028" type="#_x0000_t75" alt="icone2.png" style="width:57.6pt;height:37.45pt;visibility:visible;mso-wrap-style:square" o:bullet="t">
+      <v:shape id="_x0000_i1104" type="#_x0000_t75" alt="icone2.png" style="width:57.75pt;height:37.65pt;visibility:visible;mso-wrap-style:square" o:bullet="t">
         <v:imagedata r:id="rId1" o:title="icone2"/>
       </v:shape>
     </w:pict>
   </w:numPicBullet>
   <w:numPicBullet w:numPicBulletId="1">
     <w:pict>
-      <v:shape id="_x0000_i1029" type="#_x0000_t75" style="width:8.65pt;height:8.65pt" o:bullet="t">
+      <v:shape id="_x0000_i1105" type="#_x0000_t75" style="width:8.35pt;height:8.35pt" o:bullet="t">
         <v:imagedata r:id="rId2" o:title="BD14692_"/>
       </v:shape>
     </w:pict>
@@ -4515,6 +4705,95 @@
     </w:lvl>
   </w:abstractNum>
   <w:abstractNum w:abstractNumId="5">
+    <w:nsid w:val="2C963A7C"/>
+    <w:multiLevelType w:val="hybridMultilevel"/>
+    <w:tmpl w:val="ACB8B270"/>
+    <w:lvl w:ilvl="0" w:tplc="040C000F">
+      <w:start w:val="1"/>
+      <w:numFmt w:val="decimal"/>
+      <w:lvlText w:val="%1."/>
+      <w:lvlJc w:val="left"/>
+      <w:pPr>
+        <w:ind w:left="720" w:hanging="360"/>
+      </w:pPr>
+      <w:rPr>
+        <w:rFonts w:hint="default"/>
+      </w:rPr>
+    </w:lvl>
+    <w:lvl w:ilvl="1" w:tplc="040C0019" w:tentative="1">
+      <w:start w:val="1"/>
+      <w:numFmt w:val="lowerLetter"/>
+      <w:lvlText w:val="%2."/>
+      <w:lvlJc w:val="left"/>
+      <w:pPr>
+        <w:ind w:left="1440" w:hanging="360"/>
+      </w:pPr>
+    </w:lvl>
+    <w:lvl w:ilvl="2" w:tplc="040C001B" w:tentative="1">
+      <w:start w:val="1"/>
+      <w:numFmt w:val="lowerRoman"/>
+      <w:lvlText w:val="%3."/>
+      <w:lvlJc w:val="right"/>
+      <w:pPr>
+        <w:ind w:left="2160" w:hanging="180"/>
+      </w:pPr>
+    </w:lvl>
+    <w:lvl w:ilvl="3" w:tplc="040C000F" w:tentative="1">
+      <w:start w:val="1"/>
+      <w:numFmt w:val="decimal"/>
+      <w:lvlText w:val="%4."/>
+      <w:lvlJc w:val="left"/>
+      <w:pPr>
+        <w:ind w:left="2880" w:hanging="360"/>
+      </w:pPr>
+    </w:lvl>
+    <w:lvl w:ilvl="4" w:tplc="040C0019" w:tentative="1">
+      <w:start w:val="1"/>
+      <w:numFmt w:val="lowerLetter"/>
+      <w:lvlText w:val="%5."/>
+      <w:lvlJc w:val="left"/>
+      <w:pPr>
+        <w:ind w:left="3600" w:hanging="360"/>
+      </w:pPr>
+    </w:lvl>
+    <w:lvl w:ilvl="5" w:tplc="040C001B" w:tentative="1">
+      <w:start w:val="1"/>
+      <w:numFmt w:val="lowerRoman"/>
+      <w:lvlText w:val="%6."/>
+      <w:lvlJc w:val="right"/>
+      <w:pPr>
+        <w:ind w:left="4320" w:hanging="180"/>
+      </w:pPr>
+    </w:lvl>
+    <w:lvl w:ilvl="6" w:tplc="040C000F" w:tentative="1">
+      <w:start w:val="1"/>
+      <w:numFmt w:val="decimal"/>
+      <w:lvlText w:val="%7."/>
+      <w:lvlJc w:val="left"/>
+      <w:pPr>
+        <w:ind w:left="5040" w:hanging="360"/>
+      </w:pPr>
+    </w:lvl>
+    <w:lvl w:ilvl="7" w:tplc="040C0019" w:tentative="1">
+      <w:start w:val="1"/>
+      <w:numFmt w:val="lowerLetter"/>
+      <w:lvlText w:val="%8."/>
+      <w:lvlJc w:val="left"/>
+      <w:pPr>
+        <w:ind w:left="5760" w:hanging="360"/>
+      </w:pPr>
+    </w:lvl>
+    <w:lvl w:ilvl="8" w:tplc="040C001B" w:tentative="1">
+      <w:start w:val="1"/>
+      <w:numFmt w:val="lowerRoman"/>
+      <w:lvlText w:val="%9."/>
+      <w:lvlJc w:val="right"/>
+      <w:pPr>
+        <w:ind w:left="6480" w:hanging="180"/>
+      </w:pPr>
+    </w:lvl>
+  </w:abstractNum>
+  <w:abstractNum w:abstractNumId="6">
     <w:nsid w:val="2F2733AC"/>
     <w:multiLevelType w:val="hybridMultilevel"/>
     <w:tmpl w:val="A7E81D8C"/>
@@ -4601,7 +4880,7 @@
       </w:pPr>
     </w:lvl>
   </w:abstractNum>
-  <w:abstractNum w:abstractNumId="6">
+  <w:abstractNum w:abstractNumId="7">
     <w:nsid w:val="34567B66"/>
     <w:multiLevelType w:val="hybridMultilevel"/>
     <w:tmpl w:val="BC2C8E7E"/>
@@ -4714,7 +4993,7 @@
       </w:rPr>
     </w:lvl>
   </w:abstractNum>
-  <w:abstractNum w:abstractNumId="7">
+  <w:abstractNum w:abstractNumId="8">
     <w:nsid w:val="367A1A80"/>
     <w:multiLevelType w:val="hybridMultilevel"/>
     <w:tmpl w:val="B36CED0E"/>
@@ -4827,7 +5106,7 @@
       </w:rPr>
     </w:lvl>
   </w:abstractNum>
-  <w:abstractNum w:abstractNumId="8">
+  <w:abstractNum w:abstractNumId="9">
     <w:nsid w:val="3AF8009F"/>
     <w:multiLevelType w:val="hybridMultilevel"/>
     <w:tmpl w:val="189ED84A"/>
@@ -4940,7 +5219,7 @@
       </w:rPr>
     </w:lvl>
   </w:abstractNum>
-  <w:abstractNum w:abstractNumId="9">
+  <w:abstractNum w:abstractNumId="10">
     <w:nsid w:val="3BBB3231"/>
     <w:multiLevelType w:val="hybridMultilevel"/>
     <w:tmpl w:val="AC2213C8"/>
@@ -5055,7 +5334,7 @@
       </w:rPr>
     </w:lvl>
   </w:abstractNum>
-  <w:abstractNum w:abstractNumId="10">
+  <w:abstractNum w:abstractNumId="11">
     <w:nsid w:val="3CD027A2"/>
     <w:multiLevelType w:val="hybridMultilevel"/>
     <w:tmpl w:val="DFAEA616"/>
@@ -5169,7 +5448,7 @@
       </w:rPr>
     </w:lvl>
   </w:abstractNum>
-  <w:abstractNum w:abstractNumId="11">
+  <w:abstractNum w:abstractNumId="12">
     <w:nsid w:val="3E4E643A"/>
     <w:multiLevelType w:val="hybridMultilevel"/>
     <w:tmpl w:val="3278A7C4"/>
@@ -5281,7 +5560,7 @@
       </w:rPr>
     </w:lvl>
   </w:abstractNum>
-  <w:abstractNum w:abstractNumId="12">
+  <w:abstractNum w:abstractNumId="13">
     <w:nsid w:val="43322886"/>
     <w:multiLevelType w:val="hybridMultilevel"/>
     <w:tmpl w:val="BC5CA48C"/>
@@ -5394,7 +5673,7 @@
       </w:rPr>
     </w:lvl>
   </w:abstractNum>
-  <w:abstractNum w:abstractNumId="13">
+  <w:abstractNum w:abstractNumId="14">
     <w:nsid w:val="4DAD1A6F"/>
     <w:multiLevelType w:val="hybridMultilevel"/>
     <w:tmpl w:val="9B22F22A"/>
@@ -5507,7 +5786,7 @@
       </w:rPr>
     </w:lvl>
   </w:abstractNum>
-  <w:abstractNum w:abstractNumId="14">
+  <w:abstractNum w:abstractNumId="15">
     <w:nsid w:val="501A427C"/>
     <w:multiLevelType w:val="hybridMultilevel"/>
     <w:tmpl w:val="0E9A85CA"/>
@@ -5619,7 +5898,7 @@
       </w:rPr>
     </w:lvl>
   </w:abstractNum>
-  <w:abstractNum w:abstractNumId="15">
+  <w:abstractNum w:abstractNumId="16">
     <w:nsid w:val="530D4FA2"/>
     <w:multiLevelType w:val="multilevel"/>
     <w:tmpl w:val="C3E478E6"/>
@@ -5734,7 +6013,7 @@
       </w:rPr>
     </w:lvl>
   </w:abstractNum>
-  <w:abstractNum w:abstractNumId="16">
+  <w:abstractNum w:abstractNumId="17">
     <w:nsid w:val="5D164F89"/>
     <w:multiLevelType w:val="hybridMultilevel"/>
     <w:tmpl w:val="039E1054"/>
@@ -5847,7 +6126,7 @@
       </w:rPr>
     </w:lvl>
   </w:abstractNum>
-  <w:abstractNum w:abstractNumId="17">
+  <w:abstractNum w:abstractNumId="18">
     <w:nsid w:val="5F4E0ECB"/>
     <w:multiLevelType w:val="hybridMultilevel"/>
     <w:tmpl w:val="696023CA"/>
@@ -5960,7 +6239,7 @@
       </w:rPr>
     </w:lvl>
   </w:abstractNum>
-  <w:abstractNum w:abstractNumId="18">
+  <w:abstractNum w:abstractNumId="19">
     <w:nsid w:val="6F6A05FE"/>
     <w:multiLevelType w:val="hybridMultilevel"/>
     <w:tmpl w:val="3BB04582"/>
@@ -6077,7 +6356,7 @@
       </w:rPr>
     </w:lvl>
   </w:abstractNum>
-  <w:abstractNum w:abstractNumId="19">
+  <w:abstractNum w:abstractNumId="20">
     <w:nsid w:val="73316CCE"/>
     <w:multiLevelType w:val="hybridMultilevel"/>
     <w:tmpl w:val="DE9A5B38"/>
@@ -6192,7 +6471,7 @@
       </w:rPr>
     </w:lvl>
   </w:abstractNum>
-  <w:abstractNum w:abstractNumId="20">
+  <w:abstractNum w:abstractNumId="21">
     <w:nsid w:val="741A51FE"/>
     <w:multiLevelType w:val="hybridMultilevel"/>
     <w:tmpl w:val="82880238"/>
@@ -6310,22 +6589,22 @@
     </w:lvl>
   </w:abstractNum>
   <w:num w:numId="1">
-    <w:abstractNumId w:val="18"/>
+    <w:abstractNumId w:val="19"/>
   </w:num>
   <w:num w:numId="2">
-    <w:abstractNumId w:val="5"/>
+    <w:abstractNumId w:val="6"/>
   </w:num>
   <w:num w:numId="3">
-    <w:abstractNumId w:val="15"/>
+    <w:abstractNumId w:val="16"/>
   </w:num>
   <w:num w:numId="4">
-    <w:abstractNumId w:val="10"/>
+    <w:abstractNumId w:val="11"/>
   </w:num>
   <w:num w:numId="5">
-    <w:abstractNumId w:val="20"/>
+    <w:abstractNumId w:val="21"/>
   </w:num>
   <w:num w:numId="6">
-    <w:abstractNumId w:val="15"/>
+    <w:abstractNumId w:val="16"/>
     <w:lvlOverride w:ilvl="0">
       <w:startOverride w:val="1"/>
     </w:lvlOverride>
@@ -6361,7 +6640,7 @@
     <w:abstractNumId w:val="0"/>
   </w:num>
   <w:num w:numId="9">
-    <w:abstractNumId w:val="15"/>
+    <w:abstractNumId w:val="16"/>
     <w:lvlOverride w:ilvl="0">
       <w:startOverride w:val="1"/>
     </w:lvlOverride>
@@ -6391,10 +6670,10 @@
     </w:lvlOverride>
   </w:num>
   <w:num w:numId="10">
-    <w:abstractNumId w:val="9"/>
+    <w:abstractNumId w:val="10"/>
   </w:num>
   <w:num w:numId="11">
-    <w:abstractNumId w:val="15"/>
+    <w:abstractNumId w:val="16"/>
     <w:lvlOverride w:ilvl="0">
       <w:startOverride w:val="1"/>
     </w:lvlOverride>
@@ -6427,7 +6706,7 @@
     <w:abstractNumId w:val="3"/>
   </w:num>
   <w:num w:numId="13">
-    <w:abstractNumId w:val="15"/>
+    <w:abstractNumId w:val="16"/>
     <w:lvlOverride w:ilvl="0">
       <w:startOverride w:val="1"/>
     </w:lvlOverride>
@@ -6457,10 +6736,10 @@
     </w:lvlOverride>
   </w:num>
   <w:num w:numId="14">
-    <w:abstractNumId w:val="14"/>
+    <w:abstractNumId w:val="15"/>
   </w:num>
   <w:num w:numId="15">
-    <w:abstractNumId w:val="15"/>
+    <w:abstractNumId w:val="16"/>
     <w:lvlOverride w:ilvl="0">
       <w:startOverride w:val="1"/>
     </w:lvlOverride>
@@ -6490,10 +6769,10 @@
     </w:lvlOverride>
   </w:num>
   <w:num w:numId="16">
-    <w:abstractNumId w:val="11"/>
+    <w:abstractNumId w:val="12"/>
   </w:num>
   <w:num w:numId="17">
-    <w:abstractNumId w:val="15"/>
+    <w:abstractNumId w:val="16"/>
     <w:lvlOverride w:ilvl="0">
       <w:startOverride w:val="1"/>
     </w:lvlOverride>
@@ -6523,22 +6802,22 @@
     </w:lvlOverride>
   </w:num>
   <w:num w:numId="18">
-    <w:abstractNumId w:val="13"/>
+    <w:abstractNumId w:val="14"/>
   </w:num>
   <w:num w:numId="19">
     <w:abstractNumId w:val="4"/>
   </w:num>
   <w:num w:numId="20">
-    <w:abstractNumId w:val="19"/>
+    <w:abstractNumId w:val="20"/>
   </w:num>
   <w:num w:numId="21">
-    <w:abstractNumId w:val="8"/>
+    <w:abstractNumId w:val="9"/>
   </w:num>
   <w:num w:numId="22">
-    <w:abstractNumId w:val="12"/>
+    <w:abstractNumId w:val="13"/>
   </w:num>
   <w:num w:numId="23">
-    <w:abstractNumId w:val="15"/>
+    <w:abstractNumId w:val="16"/>
     <w:lvlOverride w:ilvl="0">
       <w:startOverride w:val="1"/>
     </w:lvlOverride>
@@ -6568,19 +6847,22 @@
     </w:lvlOverride>
   </w:num>
   <w:num w:numId="24">
-    <w:abstractNumId w:val="6"/>
+    <w:abstractNumId w:val="7"/>
   </w:num>
   <w:num w:numId="25">
-    <w:abstractNumId w:val="16"/>
+    <w:abstractNumId w:val="17"/>
   </w:num>
   <w:num w:numId="26">
-    <w:abstractNumId w:val="7"/>
+    <w:abstractNumId w:val="8"/>
   </w:num>
   <w:num w:numId="27">
-    <w:abstractNumId w:val="17"/>
+    <w:abstractNumId w:val="18"/>
   </w:num>
   <w:num w:numId="28">
     <w:abstractNumId w:val="2"/>
+  </w:num>
+  <w:num w:numId="29">
+    <w:abstractNumId w:val="5"/>
   </w:num>
   <w:numIdMacAtCleanup w:val="9"/>
 </w:numbering>
@@ -9472,7 +9754,7 @@
 </file>
 
 <file path=customXml/itemProps1.xml><?xml version="1.0" encoding="utf-8"?>
-<ds:datastoreItem xmlns:ds="http://schemas.openxmlformats.org/officeDocument/2006/customXml" ds:itemID="{1154D511-2E49-48D2-B26D-B063A2DADFCE}">
+<ds:datastoreItem xmlns:ds="http://schemas.openxmlformats.org/officeDocument/2006/customXml" ds:itemID="{A977D123-0A4C-4313-90C7-E4BD6A1263DB}">
   <ds:schemaRefs>
     <ds:schemaRef ds:uri="http://schemas.openxmlformats.org/officeDocument/2006/bibliography"/>
   </ds:schemaRefs>

--- a/Cycle_06_Modeliser_SLCI/Cycle_06_Modeliser_SLCI.docx
+++ b/Cycle_06_Modeliser_SLCI/Cycle_06_Modeliser_SLCI.docx
@@ -1098,7 +1098,8 @@
             </w:pPr>
             <w:r>
               <w:rPr>
-                <w:lang w:eastAsia="fr-FR"/>
+                <w:noProof/>
+                <w:lang w:eastAsia="fr-FR" w:bidi="ar-SA"/>
               </w:rPr>
               <w:drawing>
                 <wp:inline distT="0" distB="0" distL="0" distR="0" wp14:anchorId="5E9CA58D" wp14:editId="50109397">
@@ -1790,8 +1791,6 @@
           <w:lang w:eastAsia="fr-FR"/>
         </w:rPr>
       </w:pPr>
-      <w:bookmarkStart w:id="0" w:name="_GoBack"/>
-      <w:bookmarkEnd w:id="0"/>
     </w:p>
     <w:p>
       <w:pPr>
@@ -2202,7 +2201,19 @@
         <w:rPr>
           <w:lang w:eastAsia="fr-FR"/>
         </w:rPr>
-        <w:t>Proposer un modèle de comportement à partir d’une expérimentation. Vous superposez alors la courbe mesurée et la courbe théorique en utilisant Python et en proposant un modèle sous Scilab.</w:t>
+        <w:t xml:space="preserve">Proposer un modèle de comportement à partir d’une expérimentation. Vous superposez alors la courbe mesurée et la courbe théorique en utilisant Python </w:t>
+      </w:r>
+      <w:r>
+        <w:rPr>
+          <w:lang w:eastAsia="fr-FR"/>
+        </w:rPr>
+        <w:t>ou un tableur</w:t>
+      </w:r>
+      <w:r>
+        <w:rPr>
+          <w:lang w:eastAsia="fr-FR"/>
+        </w:rPr>
+        <w:t>.</w:t>
       </w:r>
     </w:p>
     <w:p>
@@ -2244,7 +2255,13 @@
         <w:rPr>
           <w:lang w:eastAsia="fr-FR"/>
         </w:rPr>
-        <w:t>Comparer le modèle par constituants et le modèle global.</w:t>
+        <w:t>Comparer le modèle par c</w:t>
+      </w:r>
+      <w:r>
+        <w:rPr>
+          <w:lang w:eastAsia="fr-FR"/>
+        </w:rPr>
+        <w:t>onstituants et le modèle global</w:t>
       </w:r>
     </w:p>
     <w:p>
@@ -2253,6 +2270,8 @@
           <w:lang w:eastAsia="fr-FR"/>
         </w:rPr>
       </w:pPr>
+      <w:bookmarkStart w:id="0" w:name="_GoBack"/>
+      <w:bookmarkEnd w:id="0"/>
     </w:p>
     <w:tbl>
       <w:tblPr>
@@ -2310,14 +2329,7 @@
                 <w:b/>
                 <w:lang w:eastAsia="fr-FR"/>
               </w:rPr>
-              <w:t>Superposition de la courbe expérimentale e</w:t>
-            </w:r>
-            <w:r>
-              <w:rPr>
-                <w:b/>
-                <w:lang w:eastAsia="fr-FR"/>
-              </w:rPr>
-              <w:t xml:space="preserve">t de la courbe modélisée avec PYTHON OU </w:t>
+              <w:t xml:space="preserve">Superposition de la courbe expérimentale et de la courbe modélisée avec PYTHON OU </w:t>
             </w:r>
             <w:r>
               <w:rPr>
@@ -3301,7 +3313,7 @@
               <w:sz w:val="20"/>
               <w:szCs w:val="24"/>
             </w:rPr>
-            <w:t>3</w:t>
+            <w:t>2</w:t>
           </w:r>
           <w:r>
             <w:rPr>
@@ -4123,14 +4135,14 @@
         <v:path o:extrusionok="f" gradientshapeok="t" o:connecttype="rect"/>
         <o:lock v:ext="edit" aspectratio="t"/>
       </v:shapetype>
-      <v:shape id="_x0000_i1104" type="#_x0000_t75" alt="icone2.png" style="width:57.75pt;height:37.65pt;visibility:visible;mso-wrap-style:square" o:bullet="t">
+      <v:shape id="_x0000_i1028" type="#_x0000_t75" alt="icone2.png" style="width:57.75pt;height:37.65pt;visibility:visible;mso-wrap-style:square" o:bullet="t">
         <v:imagedata r:id="rId1" o:title="icone2"/>
       </v:shape>
     </w:pict>
   </w:numPicBullet>
   <w:numPicBullet w:numPicBulletId="1">
     <w:pict>
-      <v:shape id="_x0000_i1105" type="#_x0000_t75" style="width:8.35pt;height:8.35pt" o:bullet="t">
+      <v:shape id="_x0000_i1029" type="#_x0000_t75" style="width:8.35pt;height:8.35pt" o:bullet="t">
         <v:imagedata r:id="rId2" o:title="BD14692_"/>
       </v:shape>
     </w:pict>
@@ -9754,7 +9766,7 @@
 </file>
 
 <file path=customXml/itemProps1.xml><?xml version="1.0" encoding="utf-8"?>
-<ds:datastoreItem xmlns:ds="http://schemas.openxmlformats.org/officeDocument/2006/customXml" ds:itemID="{A977D123-0A4C-4313-90C7-E4BD6A1263DB}">
+<ds:datastoreItem xmlns:ds="http://schemas.openxmlformats.org/officeDocument/2006/customXml" ds:itemID="{4EA34D0F-5AF4-43ED-B948-EBC458112228}">
   <ds:schemaRefs>
     <ds:schemaRef ds:uri="http://schemas.openxmlformats.org/officeDocument/2006/bibliography"/>
   </ds:schemaRefs>
